--- a/BeadandoIOT.docx
+++ b/BeadandoIOT.docx
@@ -918,18 +918,13 @@
         <w:bidi w:val="0"/>
         <w:jc w:val="left"/>
         <w:rPr>
-          <w:b/>
-          <w:b/>
-          <w:bCs/>
-          <w:u w:val="single"/>
-        </w:rPr>
-      </w:pPr>
-      <w:r>
-        <w:rPr>
-          <w:b/>
-          <w:bCs/>
-          <w:u w:val="single"/>
-        </w:rPr>
+          <w:b w:val="false"/>
+          <w:b w:val="false"/>
+          <w:bCs w:val="false"/>
+          <w:u w:val="none"/>
+        </w:rPr>
+      </w:pPr>
+      <w:r>
         <w:drawing>
           <wp:anchor behindDoc="0" distT="0" distB="0" distL="0" distR="0" simplePos="0" locked="0" layoutInCell="0" allowOverlap="1" relativeHeight="4">
             <wp:simplePos x="0" y="0"/>
@@ -976,25 +971,3848 @@
           </wp:anchor>
         </w:drawing>
       </w:r>
-    </w:p>
-    <w:p>
-      <w:pPr>
-        <w:pStyle w:val="Normal"/>
-        <w:bidi w:val="0"/>
-        <w:jc w:val="left"/>
-        <w:rPr>
-          <w:b/>
-          <w:b/>
-          <w:bCs/>
-          <w:u w:val="single"/>
-        </w:rPr>
-      </w:pPr>
-      <w:r>
-        <w:rPr>
-          <w:b/>
-          <w:bCs/>
-          <w:u w:val="single"/>
-        </w:rPr>
+      <w:r>
+        <w:rPr>
+          <w:b w:val="false"/>
+          <w:bCs w:val="false"/>
+          <w:u w:val="none"/>
+        </w:rPr>
+        <w:tab/>
+        <w:tab/>
+        <w:tab/>
+        <w:tab/>
+        <w:tab/>
+        <w:tab/>
+        <w:tab/>
+        <w:tab/>
+        <w:tab/>
+        <w:tab/>
+        <w:tab/>
+        <w:tab/>
+        <w:tab/>
+        <w:tab/>
+        <w:tab/>
+        <w:tab/>
+        <w:tab/>
+        <w:tab/>
+        <w:tab/>
+        <w:tab/>
+        <w:tab/>
+        <w:tab/>
+        <w:tab/>
+        <w:tab/>
+        <w:tab/>
+        <w:tab/>
+        <w:tab/>
+        <w:tab/>
+        <w:tab/>
+        <w:tab/>
+        <w:tab/>
+        <w:tab/>
+        <w:tab/>
+        <w:tab/>
+        <w:tab/>
+        <w:tab/>
+        <w:tab/>
+        <w:tab/>
+        <w:tab/>
+      </w:r>
+    </w:p>
+    <w:p>
+      <w:pPr>
+        <w:pStyle w:val="Normal"/>
+        <w:bidi w:val="0"/>
+        <w:jc w:val="left"/>
+        <w:rPr>
+          <w:b w:val="false"/>
+          <w:b w:val="false"/>
+          <w:bCs w:val="false"/>
+          <w:u w:val="none"/>
+        </w:rPr>
+      </w:pPr>
+      <w:r>
+        <w:rPr>
+          <w:b w:val="false"/>
+          <w:bCs w:val="false"/>
+          <w:u w:val="none"/>
+        </w:rPr>
+      </w:r>
+    </w:p>
+    <w:p>
+      <w:pPr>
+        <w:pStyle w:val="Normal"/>
+        <w:bidi w:val="0"/>
+        <w:jc w:val="left"/>
+        <w:rPr>
+          <w:b w:val="false"/>
+          <w:b w:val="false"/>
+          <w:bCs w:val="false"/>
+          <w:u w:val="none"/>
+        </w:rPr>
+      </w:pPr>
+      <w:r>
+        <w:rPr>
+          <w:b w:val="false"/>
+          <w:bCs w:val="false"/>
+          <w:u w:val="none"/>
+        </w:rPr>
+      </w:r>
+    </w:p>
+    <w:p>
+      <w:pPr>
+        <w:pStyle w:val="Normal"/>
+        <w:bidi w:val="0"/>
+        <w:jc w:val="left"/>
+        <w:rPr>
+          <w:b w:val="false"/>
+          <w:b w:val="false"/>
+          <w:bCs w:val="false"/>
+          <w:u w:val="none"/>
+        </w:rPr>
+      </w:pPr>
+      <w:r>
+        <w:rPr>
+          <w:b w:val="false"/>
+          <w:bCs w:val="false"/>
+          <w:u w:val="none"/>
+        </w:rPr>
+      </w:r>
+    </w:p>
+    <w:p>
+      <w:pPr>
+        <w:pStyle w:val="Normal"/>
+        <w:bidi w:val="0"/>
+        <w:jc w:val="left"/>
+        <w:rPr>
+          <w:b w:val="false"/>
+          <w:b w:val="false"/>
+          <w:bCs w:val="false"/>
+          <w:u w:val="none"/>
+        </w:rPr>
+      </w:pPr>
+      <w:r>
+        <w:rPr>
+          <w:b w:val="false"/>
+          <w:bCs w:val="false"/>
+          <w:u w:val="none"/>
+        </w:rPr>
+      </w:r>
+    </w:p>
+    <w:p>
+      <w:pPr>
+        <w:pStyle w:val="Normal"/>
+        <w:bidi w:val="0"/>
+        <w:jc w:val="left"/>
+        <w:rPr>
+          <w:b w:val="false"/>
+          <w:b w:val="false"/>
+          <w:bCs w:val="false"/>
+          <w:u w:val="none"/>
+        </w:rPr>
+      </w:pPr>
+      <w:r>
+        <w:rPr>
+          <w:b w:val="false"/>
+          <w:bCs w:val="false"/>
+          <w:u w:val="none"/>
+        </w:rPr>
+      </w:r>
+    </w:p>
+    <w:p>
+      <w:pPr>
+        <w:pStyle w:val="Normal"/>
+        <w:bidi w:val="0"/>
+        <w:jc w:val="left"/>
+        <w:rPr>
+          <w:b w:val="false"/>
+          <w:b w:val="false"/>
+          <w:bCs w:val="false"/>
+          <w:u w:val="none"/>
+        </w:rPr>
+      </w:pPr>
+      <w:r>
+        <w:rPr>
+          <w:b w:val="false"/>
+          <w:bCs w:val="false"/>
+          <w:u w:val="none"/>
+        </w:rPr>
+      </w:r>
+    </w:p>
+    <w:p>
+      <w:pPr>
+        <w:pStyle w:val="Normal"/>
+        <w:bidi w:val="0"/>
+        <w:jc w:val="left"/>
+        <w:rPr>
+          <w:b/>
+          <w:b/>
+          <w:bCs/>
+          <w:u w:val="single"/>
+        </w:rPr>
+      </w:pPr>
+      <w:r>
+        <w:rPr>
+          <w:b/>
+          <w:bCs/>
+          <w:u w:val="single"/>
+        </w:rPr>
+        <w:t>ESP-01S wifi sheild:</w:t>
+      </w:r>
+      <w:r>
+        <w:rPr>
+          <w:b w:val="false"/>
+          <w:bCs w:val="false"/>
+          <w:u w:val="none"/>
+        </w:rPr>
+        <w:t xml:space="preserve">    </w:t>
+        <w:tab/>
+        <w:tab/>
+        <w:tab/>
+        <w:tab/>
+        <w:tab/>
+        <w:tab/>
+        <w:tab/>
+        <w:tab/>
+        <w:tab/>
+      </w:r>
+    </w:p>
+    <w:p>
+      <w:pPr>
+        <w:pStyle w:val="Normal"/>
+        <w:bidi w:val="0"/>
+        <w:jc w:val="left"/>
+        <w:rPr>
+          <w:b/>
+          <w:b/>
+          <w:bCs/>
+          <w:u w:val="single"/>
+        </w:rPr>
+      </w:pPr>
+      <w:r>
+        <w:drawing>
+          <wp:anchor behindDoc="0" distT="0" distB="0" distL="0" distR="0" simplePos="0" locked="0" layoutInCell="0" allowOverlap="1" relativeHeight="5">
+            <wp:simplePos x="0" y="0"/>
+            <wp:positionH relativeFrom="column">
+              <wp:posOffset>1301750</wp:posOffset>
+            </wp:positionH>
+            <wp:positionV relativeFrom="paragraph">
+              <wp:posOffset>120015</wp:posOffset>
+            </wp:positionV>
+            <wp:extent cx="3276600" cy="2409825"/>
+            <wp:effectExtent l="0" t="0" r="0" b="0"/>
+            <wp:wrapSquare wrapText="largest"/>
+            <wp:docPr id="4" name="Kép4" descr=""/>
+            <wp:cNvGraphicFramePr>
+              <a:graphicFrameLocks xmlns:a="http://schemas.openxmlformats.org/drawingml/2006/main" noChangeAspect="1"/>
+            </wp:cNvGraphicFramePr>
+            <a:graphic xmlns:a="http://schemas.openxmlformats.org/drawingml/2006/main">
+              <a:graphicData uri="http://schemas.openxmlformats.org/drawingml/2006/picture">
+                <pic:pic xmlns:pic="http://schemas.openxmlformats.org/drawingml/2006/picture">
+                  <pic:nvPicPr>
+                    <pic:cNvPr id="4" name="Kép4" descr=""/>
+                    <pic:cNvPicPr>
+                      <a:picLocks noChangeAspect="1" noChangeArrowheads="1"/>
+                    </pic:cNvPicPr>
+                  </pic:nvPicPr>
+                  <pic:blipFill>
+                    <a:blip r:embed="rId5"/>
+                    <a:stretch>
+                      <a:fillRect/>
+                    </a:stretch>
+                  </pic:blipFill>
+                  <pic:spPr bwMode="auto">
+                    <a:xfrm>
+                      <a:off x="0" y="0"/>
+                      <a:ext cx="3276600" cy="2409825"/>
+                    </a:xfrm>
+                    <a:prstGeom prst="rect">
+                      <a:avLst/>
+                    </a:prstGeom>
+                  </pic:spPr>
+                </pic:pic>
+              </a:graphicData>
+            </a:graphic>
+          </wp:anchor>
+        </w:drawing>
+      </w:r>
+      <w:r>
+        <w:rPr/>
+        <w:t xml:space="preserve">                                        </w:t>
+      </w:r>
+    </w:p>
+    <w:p>
+      <w:pPr>
+        <w:pStyle w:val="Normal"/>
+        <w:bidi w:val="0"/>
+        <w:jc w:val="left"/>
+        <w:rPr>
+          <w:b/>
+          <w:b/>
+          <w:bCs/>
+          <w:u w:val="single"/>
+        </w:rPr>
+      </w:pPr>
+      <w:r>
+        <w:rPr/>
+      </w:r>
+    </w:p>
+    <w:p>
+      <w:pPr>
+        <w:pStyle w:val="Normal"/>
+        <w:bidi w:val="0"/>
+        <w:jc w:val="left"/>
+        <w:rPr>
+          <w:b/>
+          <w:b/>
+          <w:bCs/>
+          <w:u w:val="single"/>
+        </w:rPr>
+      </w:pPr>
+      <w:r>
+        <w:rPr/>
+      </w:r>
+    </w:p>
+    <w:p>
+      <w:pPr>
+        <w:pStyle w:val="Normal"/>
+        <w:bidi w:val="0"/>
+        <w:jc w:val="left"/>
+        <w:rPr>
+          <w:b/>
+          <w:b/>
+          <w:bCs/>
+          <w:u w:val="single"/>
+        </w:rPr>
+      </w:pPr>
+      <w:r>
+        <w:rPr/>
+      </w:r>
+    </w:p>
+    <w:p>
+      <w:pPr>
+        <w:pStyle w:val="Normal"/>
+        <w:bidi w:val="0"/>
+        <w:jc w:val="left"/>
+        <w:rPr>
+          <w:b/>
+          <w:b/>
+          <w:bCs/>
+          <w:u w:val="single"/>
+        </w:rPr>
+      </w:pPr>
+      <w:r>
+        <w:rPr/>
+      </w:r>
+    </w:p>
+    <w:p>
+      <w:pPr>
+        <w:pStyle w:val="Normal"/>
+        <w:bidi w:val="0"/>
+        <w:jc w:val="left"/>
+        <w:rPr>
+          <w:b/>
+          <w:b/>
+          <w:bCs/>
+          <w:u w:val="single"/>
+        </w:rPr>
+      </w:pPr>
+      <w:r>
+        <w:rPr/>
+      </w:r>
+    </w:p>
+    <w:p>
+      <w:pPr>
+        <w:pStyle w:val="Normal"/>
+        <w:bidi w:val="0"/>
+        <w:jc w:val="left"/>
+        <w:rPr>
+          <w:b/>
+          <w:b/>
+          <w:bCs/>
+          <w:u w:val="single"/>
+        </w:rPr>
+      </w:pPr>
+      <w:r>
+        <w:rPr/>
+      </w:r>
+    </w:p>
+    <w:p>
+      <w:pPr>
+        <w:pStyle w:val="Normal"/>
+        <w:bidi w:val="0"/>
+        <w:jc w:val="left"/>
+        <w:rPr>
+          <w:b/>
+          <w:b/>
+          <w:bCs/>
+          <w:u w:val="single"/>
+        </w:rPr>
+      </w:pPr>
+      <w:r>
+        <w:rPr/>
+      </w:r>
+    </w:p>
+    <w:p>
+      <w:pPr>
+        <w:pStyle w:val="Normal"/>
+        <w:bidi w:val="0"/>
+        <w:jc w:val="left"/>
+        <w:rPr>
+          <w:b/>
+          <w:b/>
+          <w:bCs/>
+          <w:u w:val="single"/>
+        </w:rPr>
+      </w:pPr>
+      <w:r>
+        <w:rPr/>
+      </w:r>
+    </w:p>
+    <w:p>
+      <w:pPr>
+        <w:pStyle w:val="Normal"/>
+        <w:bidi w:val="0"/>
+        <w:jc w:val="left"/>
+        <w:rPr>
+          <w:b/>
+          <w:b/>
+          <w:bCs/>
+          <w:u w:val="single"/>
+        </w:rPr>
+      </w:pPr>
+      <w:r>
+        <w:rPr/>
+      </w:r>
+    </w:p>
+    <w:p>
+      <w:pPr>
+        <w:pStyle w:val="Normal"/>
+        <w:bidi w:val="0"/>
+        <w:jc w:val="left"/>
+        <w:rPr>
+          <w:b/>
+          <w:b/>
+          <w:bCs/>
+          <w:u w:val="single"/>
+        </w:rPr>
+      </w:pPr>
+      <w:r>
+        <w:rPr/>
+      </w:r>
+    </w:p>
+    <w:p>
+      <w:pPr>
+        <w:pStyle w:val="Normal"/>
+        <w:bidi w:val="0"/>
+        <w:jc w:val="left"/>
+        <w:rPr>
+          <w:b/>
+          <w:b/>
+          <w:bCs/>
+          <w:u w:val="single"/>
+        </w:rPr>
+      </w:pPr>
+      <w:r>
+        <w:rPr/>
+      </w:r>
+    </w:p>
+    <w:p>
+      <w:pPr>
+        <w:pStyle w:val="Normal"/>
+        <w:bidi w:val="0"/>
+        <w:jc w:val="left"/>
+        <w:rPr>
+          <w:b/>
+          <w:b/>
+          <w:bCs/>
+          <w:u w:val="single"/>
+        </w:rPr>
+      </w:pPr>
+      <w:r>
+        <w:rPr/>
+      </w:r>
+    </w:p>
+    <w:p>
+      <w:pPr>
+        <w:pStyle w:val="Normal"/>
+        <w:bidi w:val="0"/>
+        <w:jc w:val="left"/>
+        <w:rPr>
+          <w:b/>
+          <w:b/>
+          <w:bCs/>
+          <w:u w:val="single"/>
+        </w:rPr>
+      </w:pPr>
+      <w:r>
+        <w:rPr/>
+      </w:r>
+    </w:p>
+    <w:p>
+      <w:pPr>
+        <w:pStyle w:val="Normal"/>
+        <w:bidi w:val="0"/>
+        <w:jc w:val="left"/>
+        <w:rPr>
+          <w:b/>
+          <w:b/>
+          <w:bCs/>
+          <w:u w:val="single"/>
+        </w:rPr>
+      </w:pPr>
+      <w:r>
+        <w:rPr/>
+      </w:r>
+    </w:p>
+    <w:p>
+      <w:pPr>
+        <w:pStyle w:val="Normal"/>
+        <w:bidi w:val="0"/>
+        <w:jc w:val="left"/>
+        <w:rPr>
+          <w:b/>
+          <w:b/>
+          <w:bCs/>
+          <w:u w:val="single"/>
+        </w:rPr>
+      </w:pPr>
+      <w:r>
+        <w:rPr/>
+      </w:r>
+    </w:p>
+    <w:p>
+      <w:pPr>
+        <w:pStyle w:val="Cmsor1"/>
+        <w:bidi w:val="0"/>
+        <w:jc w:val="left"/>
+        <w:rPr>
+          <w:sz w:val="28"/>
+          <w:szCs w:val="28"/>
+        </w:rPr>
+      </w:pPr>
+      <w:r>
+        <w:rPr>
+          <w:rFonts w:ascii="Roboto Slab;ff-tisa-web-pro;Georgia;Arial;sans-serif" w:hAnsi="Roboto Slab;ff-tisa-web-pro;Georgia;Arial;sans-serif"/>
+          <w:b w:val="false"/>
+          <w:i w:val="false"/>
+          <w:caps w:val="false"/>
+          <w:smallCaps w:val="false"/>
+          <w:color w:val="404040"/>
+          <w:spacing w:val="0"/>
+          <w:sz w:val="28"/>
+          <w:szCs w:val="28"/>
+        </w:rPr>
+        <w:t xml:space="preserve">TCP/IP AT Commands </w:t>
+      </w:r>
+    </w:p>
+    <w:p>
+      <w:pPr>
+        <w:pStyle w:val="Szvegtrzs"/>
+        <w:widowControl/>
+        <w:numPr>
+          <w:ilvl w:val="0"/>
+          <w:numId w:val="0"/>
+        </w:numPr>
+        <w:pBdr/>
+        <w:suppressAutoHyphens w:val="true"/>
+        <w:overflowPunct w:val="false"/>
+        <w:bidi w:val="0"/>
+        <w:spacing w:lineRule="atLeast" w:line="360" w:before="0" w:after="0"/>
+        <w:ind w:right="0" w:hanging="0"/>
+        <w:jc w:val="left"/>
+        <w:rPr/>
+      </w:pPr>
+      <w:r>
+        <w:rPr>
+          <w:rFonts w:ascii="Lato;proxima-nova;Helvetica Neue;Arial;sans-serif" w:hAnsi="Lato;proxima-nova;Helvetica Neue;Arial;sans-serif"/>
+          <w:b w:val="false"/>
+          <w:i w:val="false"/>
+          <w:caps w:val="false"/>
+          <w:smallCaps w:val="false"/>
+          <w:strike w:val="false"/>
+          <w:dstrike w:val="false"/>
+          <w:color w:val="2980B9"/>
+          <w:spacing w:val="0"/>
+          <w:sz w:val="21"/>
+          <w:szCs w:val="21"/>
+          <w:u w:val="none"/>
+          <w:effect w:val="none"/>
+        </w:rPr>
+        <w:t>A</w:t>
+      </w:r>
+      <w:r>
+        <w:fldChar w:fldCharType="begin"/>
+      </w:r>
+      <w:r>
+        <w:rPr>
+          <w:rStyle w:val="Internethivatkozs"/>
+          <w:smallCaps w:val="false"/>
+          <w:caps w:val="false"/>
+          <w:dstrike w:val="false"/>
+          <w:strike w:val="false"/>
+          <w:sz w:val="21"/>
+          <w:spacing w:val="0"/>
+          <w:i w:val="false"/>
+          <w:u w:val="none"/>
+          <w:b w:val="false"/>
+          <w:effect w:val="none"/>
+          <w:szCs w:val="21"/>
+          <w:rFonts w:ascii="Lato;proxima-nova;Helvetica Neue;Arial;sans-serif" w:hAnsi="Lato;proxima-nova;Helvetica Neue;Arial;sans-serif"/>
+          <w:color w:val="2980B9"/>
+        </w:rPr>
+        <w:instrText xml:space="preserve"> HYPERLINK "https://docs.espressif.com/projects/esp-at/en/latest/esp32/AT_Command_Set/TCP-IP_AT_Commands.html" \l "cmd-ipv6"</w:instrText>
+      </w:r>
+      <w:r>
+        <w:rPr>
+          <w:rStyle w:val="Internethivatkozs"/>
+          <w:smallCaps w:val="false"/>
+          <w:caps w:val="false"/>
+          <w:dstrike w:val="false"/>
+          <w:strike w:val="false"/>
+          <w:sz w:val="21"/>
+          <w:spacing w:val="0"/>
+          <w:i w:val="false"/>
+          <w:u w:val="none"/>
+          <w:b w:val="false"/>
+          <w:effect w:val="none"/>
+          <w:szCs w:val="21"/>
+          <w:rFonts w:ascii="Lato;proxima-nova;Helvetica Neue;Arial;sans-serif" w:hAnsi="Lato;proxima-nova;Helvetica Neue;Arial;sans-serif"/>
+          <w:color w:val="2980B9"/>
+        </w:rPr>
+        <w:fldChar w:fldCharType="separate"/>
+      </w:r>
+      <w:r>
+        <w:rPr>
+          <w:rStyle w:val="Internethivatkozs"/>
+          <w:rFonts w:ascii="Lato;proxima-nova;Helvetica Neue;Arial;sans-serif" w:hAnsi="Lato;proxima-nova;Helvetica Neue;Arial;sans-serif"/>
+          <w:b w:val="false"/>
+          <w:i w:val="false"/>
+          <w:caps w:val="false"/>
+          <w:smallCaps w:val="false"/>
+          <w:strike w:val="false"/>
+          <w:dstrike w:val="false"/>
+          <w:color w:val="2980B9"/>
+          <w:spacing w:val="0"/>
+          <w:sz w:val="21"/>
+          <w:szCs w:val="21"/>
+          <w:u w:val="none"/>
+          <w:effect w:val="none"/>
+        </w:rPr>
+        <w:t>T+CIPV6</w:t>
+      </w:r>
+      <w:r>
+        <w:rPr>
+          <w:rStyle w:val="Internethivatkozs"/>
+          <w:smallCaps w:val="false"/>
+          <w:caps w:val="false"/>
+          <w:dstrike w:val="false"/>
+          <w:strike w:val="false"/>
+          <w:sz w:val="21"/>
+          <w:spacing w:val="0"/>
+          <w:i w:val="false"/>
+          <w:u w:val="none"/>
+          <w:b w:val="false"/>
+          <w:effect w:val="none"/>
+          <w:szCs w:val="21"/>
+          <w:rFonts w:ascii="Lato;proxima-nova;Helvetica Neue;Arial;sans-serif" w:hAnsi="Lato;proxima-nova;Helvetica Neue;Arial;sans-serif"/>
+          <w:color w:val="2980B9"/>
+        </w:rPr>
+        <w:fldChar w:fldCharType="end"/>
+      </w:r>
+      <w:r>
+        <w:rPr>
+          <w:rFonts w:ascii="Lato;proxima-nova;Helvetica Neue;Arial;sans-serif" w:hAnsi="Lato;proxima-nova;Helvetica Neue;Arial;sans-serif"/>
+          <w:b w:val="false"/>
+          <w:i w:val="false"/>
+          <w:caps w:val="false"/>
+          <w:smallCaps w:val="false"/>
+          <w:color w:val="404040"/>
+          <w:spacing w:val="0"/>
+          <w:sz w:val="21"/>
+          <w:szCs w:val="21"/>
+        </w:rPr>
+        <w:t>: Enable/disable the network of Internet Protocol Version 6 (IPv6).</w:t>
+      </w:r>
+    </w:p>
+    <w:p>
+      <w:pPr>
+        <w:pStyle w:val="Szvegtrzs"/>
+        <w:widowControl/>
+        <w:numPr>
+          <w:ilvl w:val="0"/>
+          <w:numId w:val="0"/>
+        </w:numPr>
+        <w:pBdr/>
+        <w:spacing w:lineRule="atLeast" w:line="360" w:before="0" w:after="0"/>
+        <w:ind w:right="0" w:hanging="0"/>
+        <w:rPr/>
+      </w:pPr>
+      <w:r>
+        <w:fldChar w:fldCharType="begin"/>
+      </w:r>
+      <w:r>
+        <w:rPr>
+          <w:rStyle w:val="Internethivatkozs"/>
+          <w:smallCaps w:val="false"/>
+          <w:caps w:val="false"/>
+          <w:dstrike w:val="false"/>
+          <w:strike w:val="false"/>
+          <w:sz w:val="21"/>
+          <w:spacing w:val="0"/>
+          <w:i w:val="false"/>
+          <w:u w:val="none"/>
+          <w:b w:val="false"/>
+          <w:effect w:val="none"/>
+          <w:szCs w:val="21"/>
+          <w:rFonts w:ascii="Lato;proxima-nova;Helvetica Neue;Arial;sans-serif" w:hAnsi="Lato;proxima-nova;Helvetica Neue;Arial;sans-serif"/>
+          <w:color w:val="2980B9"/>
+        </w:rPr>
+        <w:instrText xml:space="preserve"> HYPERLINK "https://docs.espressif.com/projects/esp-at/en/latest/esp32/AT_Command_Set/TCP-IP_AT_Commands.html" \l "cmd-ipstate"</w:instrText>
+      </w:r>
+      <w:r>
+        <w:rPr>
+          <w:rStyle w:val="Internethivatkozs"/>
+          <w:smallCaps w:val="false"/>
+          <w:caps w:val="false"/>
+          <w:dstrike w:val="false"/>
+          <w:strike w:val="false"/>
+          <w:sz w:val="21"/>
+          <w:spacing w:val="0"/>
+          <w:i w:val="false"/>
+          <w:u w:val="none"/>
+          <w:b w:val="false"/>
+          <w:effect w:val="none"/>
+          <w:szCs w:val="21"/>
+          <w:rFonts w:ascii="Lato;proxima-nova;Helvetica Neue;Arial;sans-serif" w:hAnsi="Lato;proxima-nova;Helvetica Neue;Arial;sans-serif"/>
+          <w:color w:val="2980B9"/>
+        </w:rPr>
+        <w:fldChar w:fldCharType="separate"/>
+      </w:r>
+      <w:r>
+        <w:rPr>
+          <w:rStyle w:val="Internethivatkozs"/>
+          <w:rFonts w:ascii="Lato;proxima-nova;Helvetica Neue;Arial;sans-serif" w:hAnsi="Lato;proxima-nova;Helvetica Neue;Arial;sans-serif"/>
+          <w:b w:val="false"/>
+          <w:i w:val="false"/>
+          <w:caps w:val="false"/>
+          <w:smallCaps w:val="false"/>
+          <w:strike w:val="false"/>
+          <w:dstrike w:val="false"/>
+          <w:color w:val="2980B9"/>
+          <w:spacing w:val="0"/>
+          <w:sz w:val="21"/>
+          <w:szCs w:val="21"/>
+          <w:u w:val="none"/>
+          <w:effect w:val="none"/>
+        </w:rPr>
+        <w:t>AT+CIPSTATE</w:t>
+      </w:r>
+      <w:r>
+        <w:rPr>
+          <w:rStyle w:val="Internethivatkozs"/>
+          <w:smallCaps w:val="false"/>
+          <w:caps w:val="false"/>
+          <w:dstrike w:val="false"/>
+          <w:strike w:val="false"/>
+          <w:sz w:val="21"/>
+          <w:spacing w:val="0"/>
+          <w:i w:val="false"/>
+          <w:u w:val="none"/>
+          <w:b w:val="false"/>
+          <w:effect w:val="none"/>
+          <w:szCs w:val="21"/>
+          <w:rFonts w:ascii="Lato;proxima-nova;Helvetica Neue;Arial;sans-serif" w:hAnsi="Lato;proxima-nova;Helvetica Neue;Arial;sans-serif"/>
+          <w:color w:val="2980B9"/>
+        </w:rPr>
+        <w:fldChar w:fldCharType="end"/>
+      </w:r>
+      <w:r>
+        <w:rPr>
+          <w:rFonts w:ascii="Lato;proxima-nova;Helvetica Neue;Arial;sans-serif" w:hAnsi="Lato;proxima-nova;Helvetica Neue;Arial;sans-serif"/>
+          <w:b w:val="false"/>
+          <w:i w:val="false"/>
+          <w:caps w:val="false"/>
+          <w:smallCaps w:val="false"/>
+          <w:color w:val="404040"/>
+          <w:spacing w:val="0"/>
+          <w:sz w:val="21"/>
+          <w:szCs w:val="21"/>
+        </w:rPr>
+        <w:t>: Obtain the TCP/UDP/SSL connection information.</w:t>
+      </w:r>
+    </w:p>
+    <w:p>
+      <w:pPr>
+        <w:pStyle w:val="Szvegtrzs"/>
+        <w:widowControl/>
+        <w:numPr>
+          <w:ilvl w:val="0"/>
+          <w:numId w:val="0"/>
+        </w:numPr>
+        <w:pBdr/>
+        <w:spacing w:lineRule="atLeast" w:line="360" w:before="0" w:after="0"/>
+        <w:ind w:right="0" w:hanging="0"/>
+        <w:rPr/>
+      </w:pPr>
+      <w:r>
+        <w:fldChar w:fldCharType="begin"/>
+      </w:r>
+      <w:r>
+        <w:rPr>
+          <w:rStyle w:val="Internethivatkozs"/>
+          <w:smallCaps w:val="false"/>
+          <w:caps w:val="false"/>
+          <w:dstrike w:val="false"/>
+          <w:strike w:val="false"/>
+          <w:sz w:val="21"/>
+          <w:spacing w:val="0"/>
+          <w:i w:val="false"/>
+          <w:u w:val="none"/>
+          <w:b w:val="false"/>
+          <w:effect w:val="none"/>
+          <w:szCs w:val="21"/>
+          <w:rFonts w:ascii="Lato;proxima-nova;Helvetica Neue;Arial;sans-serif" w:hAnsi="Lato;proxima-nova;Helvetica Neue;Arial;sans-serif"/>
+          <w:color w:val="2980B9"/>
+        </w:rPr>
+        <w:instrText xml:space="preserve"> HYPERLINK "https://docs.espressif.com/projects/esp-at/en/latest/esp32/AT_Command_Set/TCP-IP_AT_Commands.html" \l "cmd-status"</w:instrText>
+      </w:r>
+      <w:r>
+        <w:rPr>
+          <w:rStyle w:val="Internethivatkozs"/>
+          <w:smallCaps w:val="false"/>
+          <w:caps w:val="false"/>
+          <w:dstrike w:val="false"/>
+          <w:strike w:val="false"/>
+          <w:sz w:val="21"/>
+          <w:spacing w:val="0"/>
+          <w:i w:val="false"/>
+          <w:u w:val="none"/>
+          <w:b w:val="false"/>
+          <w:effect w:val="none"/>
+          <w:szCs w:val="21"/>
+          <w:rFonts w:ascii="Lato;proxima-nova;Helvetica Neue;Arial;sans-serif" w:hAnsi="Lato;proxima-nova;Helvetica Neue;Arial;sans-serif"/>
+          <w:color w:val="2980B9"/>
+        </w:rPr>
+        <w:fldChar w:fldCharType="separate"/>
+      </w:r>
+      <w:r>
+        <w:rPr>
+          <w:rStyle w:val="Internethivatkozs"/>
+          <w:rFonts w:ascii="Lato;proxima-nova;Helvetica Neue;Arial;sans-serif" w:hAnsi="Lato;proxima-nova;Helvetica Neue;Arial;sans-serif"/>
+          <w:b w:val="false"/>
+          <w:i w:val="false"/>
+          <w:caps w:val="false"/>
+          <w:smallCaps w:val="false"/>
+          <w:strike w:val="false"/>
+          <w:dstrike w:val="false"/>
+          <w:color w:val="2980B9"/>
+          <w:spacing w:val="0"/>
+          <w:sz w:val="21"/>
+          <w:szCs w:val="21"/>
+          <w:u w:val="none"/>
+          <w:effect w:val="none"/>
+        </w:rPr>
+        <w:t>AT+CIPSTATUS (deprecated)</w:t>
+      </w:r>
+      <w:r>
+        <w:rPr>
+          <w:rStyle w:val="Internethivatkozs"/>
+          <w:smallCaps w:val="false"/>
+          <w:caps w:val="false"/>
+          <w:dstrike w:val="false"/>
+          <w:strike w:val="false"/>
+          <w:sz w:val="21"/>
+          <w:spacing w:val="0"/>
+          <w:i w:val="false"/>
+          <w:u w:val="none"/>
+          <w:b w:val="false"/>
+          <w:effect w:val="none"/>
+          <w:szCs w:val="21"/>
+          <w:rFonts w:ascii="Lato;proxima-nova;Helvetica Neue;Arial;sans-serif" w:hAnsi="Lato;proxima-nova;Helvetica Neue;Arial;sans-serif"/>
+          <w:color w:val="2980B9"/>
+        </w:rPr>
+        <w:fldChar w:fldCharType="end"/>
+      </w:r>
+      <w:r>
+        <w:rPr>
+          <w:rFonts w:ascii="Lato;proxima-nova;Helvetica Neue;Arial;sans-serif" w:hAnsi="Lato;proxima-nova;Helvetica Neue;Arial;sans-serif"/>
+          <w:b w:val="false"/>
+          <w:i w:val="false"/>
+          <w:caps w:val="false"/>
+          <w:smallCaps w:val="false"/>
+          <w:color w:val="404040"/>
+          <w:spacing w:val="0"/>
+          <w:sz w:val="21"/>
+          <w:szCs w:val="21"/>
+        </w:rPr>
+        <w:t>: Obtain the TCP/UDP/SSL connection status and information.</w:t>
+      </w:r>
+    </w:p>
+    <w:p>
+      <w:pPr>
+        <w:pStyle w:val="Szvegtrzs"/>
+        <w:widowControl/>
+        <w:numPr>
+          <w:ilvl w:val="0"/>
+          <w:numId w:val="0"/>
+        </w:numPr>
+        <w:pBdr/>
+        <w:spacing w:lineRule="atLeast" w:line="360" w:before="0" w:after="0"/>
+        <w:ind w:right="0" w:hanging="0"/>
+        <w:rPr/>
+      </w:pPr>
+      <w:r>
+        <w:fldChar w:fldCharType="begin"/>
+      </w:r>
+      <w:r>
+        <w:rPr>
+          <w:rStyle w:val="Internethivatkozs"/>
+          <w:smallCaps w:val="false"/>
+          <w:caps w:val="false"/>
+          <w:dstrike w:val="false"/>
+          <w:strike w:val="false"/>
+          <w:sz w:val="21"/>
+          <w:spacing w:val="0"/>
+          <w:i w:val="false"/>
+          <w:u w:val="none"/>
+          <w:b w:val="false"/>
+          <w:effect w:val="none"/>
+          <w:szCs w:val="21"/>
+          <w:rFonts w:ascii="Lato;proxima-nova;Helvetica Neue;Arial;sans-serif" w:hAnsi="Lato;proxima-nova;Helvetica Neue;Arial;sans-serif"/>
+          <w:color w:val="2980B9"/>
+        </w:rPr>
+        <w:instrText xml:space="preserve"> HYPERLINK "https://docs.espressif.com/projects/esp-at/en/latest/esp32/AT_Command_Set/TCP-IP_AT_Commands.html" \l "cmd-domain"</w:instrText>
+      </w:r>
+      <w:r>
+        <w:rPr>
+          <w:rStyle w:val="Internethivatkozs"/>
+          <w:smallCaps w:val="false"/>
+          <w:caps w:val="false"/>
+          <w:dstrike w:val="false"/>
+          <w:strike w:val="false"/>
+          <w:sz w:val="21"/>
+          <w:spacing w:val="0"/>
+          <w:i w:val="false"/>
+          <w:u w:val="none"/>
+          <w:b w:val="false"/>
+          <w:effect w:val="none"/>
+          <w:szCs w:val="21"/>
+          <w:rFonts w:ascii="Lato;proxima-nova;Helvetica Neue;Arial;sans-serif" w:hAnsi="Lato;proxima-nova;Helvetica Neue;Arial;sans-serif"/>
+          <w:color w:val="2980B9"/>
+        </w:rPr>
+        <w:fldChar w:fldCharType="separate"/>
+      </w:r>
+      <w:r>
+        <w:rPr>
+          <w:rStyle w:val="Internethivatkozs"/>
+          <w:rFonts w:ascii="Lato;proxima-nova;Helvetica Neue;Arial;sans-serif" w:hAnsi="Lato;proxima-nova;Helvetica Neue;Arial;sans-serif"/>
+          <w:b w:val="false"/>
+          <w:i w:val="false"/>
+          <w:caps w:val="false"/>
+          <w:smallCaps w:val="false"/>
+          <w:strike w:val="false"/>
+          <w:dstrike w:val="false"/>
+          <w:color w:val="2980B9"/>
+          <w:spacing w:val="0"/>
+          <w:sz w:val="21"/>
+          <w:szCs w:val="21"/>
+          <w:u w:val="none"/>
+          <w:effect w:val="none"/>
+        </w:rPr>
+        <w:t>AT+CIPDOMAIN</w:t>
+      </w:r>
+      <w:r>
+        <w:rPr>
+          <w:rStyle w:val="Internethivatkozs"/>
+          <w:smallCaps w:val="false"/>
+          <w:caps w:val="false"/>
+          <w:dstrike w:val="false"/>
+          <w:strike w:val="false"/>
+          <w:sz w:val="21"/>
+          <w:spacing w:val="0"/>
+          <w:i w:val="false"/>
+          <w:u w:val="none"/>
+          <w:b w:val="false"/>
+          <w:effect w:val="none"/>
+          <w:szCs w:val="21"/>
+          <w:rFonts w:ascii="Lato;proxima-nova;Helvetica Neue;Arial;sans-serif" w:hAnsi="Lato;proxima-nova;Helvetica Neue;Arial;sans-serif"/>
+          <w:color w:val="2980B9"/>
+        </w:rPr>
+        <w:fldChar w:fldCharType="end"/>
+      </w:r>
+      <w:r>
+        <w:rPr>
+          <w:rFonts w:ascii="Lato;proxima-nova;Helvetica Neue;Arial;sans-serif" w:hAnsi="Lato;proxima-nova;Helvetica Neue;Arial;sans-serif"/>
+          <w:b w:val="false"/>
+          <w:i w:val="false"/>
+          <w:caps w:val="false"/>
+          <w:smallCaps w:val="false"/>
+          <w:color w:val="404040"/>
+          <w:spacing w:val="0"/>
+          <w:sz w:val="21"/>
+          <w:szCs w:val="21"/>
+        </w:rPr>
+        <w:t>: Resolve a Domain Name.</w:t>
+      </w:r>
+    </w:p>
+    <w:p>
+      <w:pPr>
+        <w:pStyle w:val="Szvegtrzs"/>
+        <w:widowControl/>
+        <w:numPr>
+          <w:ilvl w:val="0"/>
+          <w:numId w:val="0"/>
+        </w:numPr>
+        <w:pBdr/>
+        <w:spacing w:lineRule="atLeast" w:line="360" w:before="0" w:after="0"/>
+        <w:ind w:right="0" w:hanging="0"/>
+        <w:rPr/>
+      </w:pPr>
+      <w:r>
+        <w:fldChar w:fldCharType="begin"/>
+      </w:r>
+      <w:r>
+        <w:rPr>
+          <w:rStyle w:val="Internethivatkozs"/>
+          <w:smallCaps w:val="false"/>
+          <w:caps w:val="false"/>
+          <w:dstrike w:val="false"/>
+          <w:strike w:val="false"/>
+          <w:sz w:val="21"/>
+          <w:spacing w:val="0"/>
+          <w:i w:val="false"/>
+          <w:u w:val="none"/>
+          <w:b w:val="false"/>
+          <w:effect w:val="none"/>
+          <w:szCs w:val="21"/>
+          <w:rFonts w:ascii="Lato;proxima-nova;Helvetica Neue;Arial;sans-serif" w:hAnsi="Lato;proxima-nova;Helvetica Neue;Arial;sans-serif"/>
+          <w:color w:val="2980B9"/>
+        </w:rPr>
+        <w:instrText xml:space="preserve"> HYPERLINK "https://docs.espressif.com/projects/esp-at/en/latest/esp32/AT_Command_Set/TCP-IP_AT_Commands.html" \l "cmd-start"</w:instrText>
+      </w:r>
+      <w:r>
+        <w:rPr>
+          <w:rStyle w:val="Internethivatkozs"/>
+          <w:smallCaps w:val="false"/>
+          <w:caps w:val="false"/>
+          <w:dstrike w:val="false"/>
+          <w:strike w:val="false"/>
+          <w:sz w:val="21"/>
+          <w:spacing w:val="0"/>
+          <w:i w:val="false"/>
+          <w:u w:val="none"/>
+          <w:b w:val="false"/>
+          <w:effect w:val="none"/>
+          <w:szCs w:val="21"/>
+          <w:rFonts w:ascii="Lato;proxima-nova;Helvetica Neue;Arial;sans-serif" w:hAnsi="Lato;proxima-nova;Helvetica Neue;Arial;sans-serif"/>
+          <w:color w:val="2980B9"/>
+        </w:rPr>
+        <w:fldChar w:fldCharType="separate"/>
+      </w:r>
+      <w:r>
+        <w:rPr>
+          <w:rStyle w:val="Internethivatkozs"/>
+          <w:rFonts w:ascii="Lato;proxima-nova;Helvetica Neue;Arial;sans-serif" w:hAnsi="Lato;proxima-nova;Helvetica Neue;Arial;sans-serif"/>
+          <w:b w:val="false"/>
+          <w:i w:val="false"/>
+          <w:caps w:val="false"/>
+          <w:smallCaps w:val="false"/>
+          <w:strike w:val="false"/>
+          <w:dstrike w:val="false"/>
+          <w:color w:val="2980B9"/>
+          <w:spacing w:val="0"/>
+          <w:sz w:val="21"/>
+          <w:szCs w:val="21"/>
+          <w:u w:val="none"/>
+          <w:effect w:val="none"/>
+        </w:rPr>
+        <w:t>AT+CIPSTART</w:t>
+      </w:r>
+      <w:r>
+        <w:rPr>
+          <w:rStyle w:val="Internethivatkozs"/>
+          <w:smallCaps w:val="false"/>
+          <w:caps w:val="false"/>
+          <w:dstrike w:val="false"/>
+          <w:strike w:val="false"/>
+          <w:sz w:val="21"/>
+          <w:spacing w:val="0"/>
+          <w:i w:val="false"/>
+          <w:u w:val="none"/>
+          <w:b w:val="false"/>
+          <w:effect w:val="none"/>
+          <w:szCs w:val="21"/>
+          <w:rFonts w:ascii="Lato;proxima-nova;Helvetica Neue;Arial;sans-serif" w:hAnsi="Lato;proxima-nova;Helvetica Neue;Arial;sans-serif"/>
+          <w:color w:val="2980B9"/>
+        </w:rPr>
+        <w:fldChar w:fldCharType="end"/>
+      </w:r>
+      <w:r>
+        <w:rPr>
+          <w:rFonts w:ascii="Lato;proxima-nova;Helvetica Neue;Arial;sans-serif" w:hAnsi="Lato;proxima-nova;Helvetica Neue;Arial;sans-serif"/>
+          <w:b w:val="false"/>
+          <w:i w:val="false"/>
+          <w:caps w:val="false"/>
+          <w:smallCaps w:val="false"/>
+          <w:color w:val="404040"/>
+          <w:spacing w:val="0"/>
+          <w:sz w:val="21"/>
+          <w:szCs w:val="21"/>
+        </w:rPr>
+        <w:t>: Establish TCP connection, UDP transmission, or SSL connection.</w:t>
+      </w:r>
+    </w:p>
+    <w:p>
+      <w:pPr>
+        <w:pStyle w:val="Szvegtrzs"/>
+        <w:widowControl/>
+        <w:numPr>
+          <w:ilvl w:val="0"/>
+          <w:numId w:val="0"/>
+        </w:numPr>
+        <w:pBdr/>
+        <w:spacing w:lineRule="atLeast" w:line="360" w:before="0" w:after="0"/>
+        <w:ind w:right="0" w:hanging="0"/>
+        <w:rPr/>
+      </w:pPr>
+      <w:r>
+        <w:fldChar w:fldCharType="begin"/>
+      </w:r>
+      <w:r>
+        <w:rPr>
+          <w:rStyle w:val="Internethivatkozs"/>
+          <w:smallCaps w:val="false"/>
+          <w:caps w:val="false"/>
+          <w:dstrike w:val="false"/>
+          <w:strike w:val="false"/>
+          <w:sz w:val="21"/>
+          <w:spacing w:val="0"/>
+          <w:i w:val="false"/>
+          <w:u w:val="none"/>
+          <w:b w:val="false"/>
+          <w:effect w:val="none"/>
+          <w:szCs w:val="21"/>
+          <w:rFonts w:ascii="Lato;proxima-nova;Helvetica Neue;Arial;sans-serif" w:hAnsi="Lato;proxima-nova;Helvetica Neue;Arial;sans-serif"/>
+          <w:color w:val="2980B9"/>
+        </w:rPr>
+        <w:instrText xml:space="preserve"> HYPERLINK "https://docs.espressif.com/projects/esp-at/en/latest/esp32/AT_Command_Set/TCP-IP_AT_Commands.html" \l "cmd-plus"</w:instrText>
+      </w:r>
+      <w:r>
+        <w:rPr>
+          <w:rStyle w:val="Internethivatkozs"/>
+          <w:smallCaps w:val="false"/>
+          <w:caps w:val="false"/>
+          <w:dstrike w:val="false"/>
+          <w:strike w:val="false"/>
+          <w:sz w:val="21"/>
+          <w:spacing w:val="0"/>
+          <w:i w:val="false"/>
+          <w:u w:val="none"/>
+          <w:b w:val="false"/>
+          <w:effect w:val="none"/>
+          <w:szCs w:val="21"/>
+          <w:rFonts w:ascii="Lato;proxima-nova;Helvetica Neue;Arial;sans-serif" w:hAnsi="Lato;proxima-nova;Helvetica Neue;Arial;sans-serif"/>
+          <w:color w:val="2980B9"/>
+        </w:rPr>
+        <w:fldChar w:fldCharType="separate"/>
+      </w:r>
+      <w:r>
+        <w:rPr>
+          <w:rStyle w:val="Internethivatkozs"/>
+          <w:rFonts w:ascii="Lato;proxima-nova;Helvetica Neue;Arial;sans-serif" w:hAnsi="Lato;proxima-nova;Helvetica Neue;Arial;sans-serif"/>
+          <w:b w:val="false"/>
+          <w:i w:val="false"/>
+          <w:caps w:val="false"/>
+          <w:smallCaps w:val="false"/>
+          <w:strike w:val="false"/>
+          <w:dstrike w:val="false"/>
+          <w:color w:val="2980B9"/>
+          <w:spacing w:val="0"/>
+          <w:sz w:val="21"/>
+          <w:szCs w:val="21"/>
+          <w:u w:val="none"/>
+          <w:effect w:val="none"/>
+        </w:rPr>
+        <w:t>[Data Mode Only] +++</w:t>
+      </w:r>
+      <w:r>
+        <w:rPr>
+          <w:rStyle w:val="Internethivatkozs"/>
+          <w:smallCaps w:val="false"/>
+          <w:caps w:val="false"/>
+          <w:dstrike w:val="false"/>
+          <w:strike w:val="false"/>
+          <w:sz w:val="21"/>
+          <w:spacing w:val="0"/>
+          <w:i w:val="false"/>
+          <w:u w:val="none"/>
+          <w:b w:val="false"/>
+          <w:effect w:val="none"/>
+          <w:szCs w:val="21"/>
+          <w:rFonts w:ascii="Lato;proxima-nova;Helvetica Neue;Arial;sans-serif" w:hAnsi="Lato;proxima-nova;Helvetica Neue;Arial;sans-serif"/>
+          <w:color w:val="2980B9"/>
+        </w:rPr>
+        <w:fldChar w:fldCharType="end"/>
+      </w:r>
+      <w:r>
+        <w:rPr>
+          <w:rFonts w:ascii="Lato;proxima-nova;Helvetica Neue;Arial;sans-serif" w:hAnsi="Lato;proxima-nova;Helvetica Neue;Arial;sans-serif"/>
+          <w:b w:val="false"/>
+          <w:i w:val="false"/>
+          <w:caps w:val="false"/>
+          <w:smallCaps w:val="false"/>
+          <w:color w:val="404040"/>
+          <w:spacing w:val="0"/>
+          <w:sz w:val="21"/>
+          <w:szCs w:val="21"/>
+        </w:rPr>
+        <w:t>: Exit from the </w:t>
+      </w:r>
+      <w:r>
+        <w:fldChar w:fldCharType="begin"/>
+      </w:r>
+      <w:r>
+        <w:rPr>
+          <w:rStyle w:val="Internethivatkozs"/>
+          <w:smallCaps w:val="false"/>
+          <w:caps w:val="false"/>
+          <w:dstrike w:val="false"/>
+          <w:strike w:val="false"/>
+          <w:sz w:val="21"/>
+          <w:spacing w:val="0"/>
+          <w:i w:val="false"/>
+          <w:u w:val="none"/>
+          <w:b w:val="false"/>
+          <w:effect w:val="none"/>
+          <w:szCs w:val="21"/>
+          <w:rFonts w:ascii="Lato;proxima-nova;Helvetica Neue;Arial;sans-serif" w:hAnsi="Lato;proxima-nova;Helvetica Neue;Arial;sans-serif"/>
+          <w:color w:val="2980B9"/>
+        </w:rPr>
+        <w:instrText xml:space="preserve"> HYPERLINK "https://docs.espressif.com/projects/esp-at/en/latest/esp32/index_of_abbreviations.html" \l "term-Data-Mode"</w:instrText>
+      </w:r>
+      <w:r>
+        <w:rPr>
+          <w:rStyle w:val="Internethivatkozs"/>
+          <w:smallCaps w:val="false"/>
+          <w:caps w:val="false"/>
+          <w:dstrike w:val="false"/>
+          <w:strike w:val="false"/>
+          <w:sz w:val="21"/>
+          <w:spacing w:val="0"/>
+          <w:i w:val="false"/>
+          <w:u w:val="none"/>
+          <w:b w:val="false"/>
+          <w:effect w:val="none"/>
+          <w:szCs w:val="21"/>
+          <w:rFonts w:ascii="Lato;proxima-nova;Helvetica Neue;Arial;sans-serif" w:hAnsi="Lato;proxima-nova;Helvetica Neue;Arial;sans-serif"/>
+          <w:color w:val="2980B9"/>
+        </w:rPr>
+        <w:fldChar w:fldCharType="separate"/>
+      </w:r>
+      <w:r>
+        <w:rPr>
+          <w:rStyle w:val="Internethivatkozs"/>
+          <w:rFonts w:ascii="Lato;proxima-nova;Helvetica Neue;Arial;sans-serif" w:hAnsi="Lato;proxima-nova;Helvetica Neue;Arial;sans-serif"/>
+          <w:b w:val="false"/>
+          <w:i w:val="false"/>
+          <w:caps w:val="false"/>
+          <w:smallCaps w:val="false"/>
+          <w:strike w:val="false"/>
+          <w:dstrike w:val="false"/>
+          <w:color w:val="2980B9"/>
+          <w:spacing w:val="0"/>
+          <w:sz w:val="21"/>
+          <w:szCs w:val="21"/>
+          <w:u w:val="none"/>
+          <w:effect w:val="none"/>
+        </w:rPr>
+        <w:t>data mode</w:t>
+      </w:r>
+      <w:r>
+        <w:rPr>
+          <w:rStyle w:val="Internethivatkozs"/>
+          <w:smallCaps w:val="false"/>
+          <w:caps w:val="false"/>
+          <w:dstrike w:val="false"/>
+          <w:strike w:val="false"/>
+          <w:sz w:val="21"/>
+          <w:spacing w:val="0"/>
+          <w:i w:val="false"/>
+          <w:u w:val="none"/>
+          <w:b w:val="false"/>
+          <w:effect w:val="none"/>
+          <w:szCs w:val="21"/>
+          <w:rFonts w:ascii="Lato;proxima-nova;Helvetica Neue;Arial;sans-serif" w:hAnsi="Lato;proxima-nova;Helvetica Neue;Arial;sans-serif"/>
+          <w:color w:val="2980B9"/>
+        </w:rPr>
+        <w:fldChar w:fldCharType="end"/>
+      </w:r>
+      <w:r>
+        <w:rPr>
+          <w:rFonts w:ascii="Lato;proxima-nova;Helvetica Neue;Arial;sans-serif" w:hAnsi="Lato;proxima-nova;Helvetica Neue;Arial;sans-serif"/>
+          <w:b w:val="false"/>
+          <w:i w:val="false"/>
+          <w:caps w:val="false"/>
+          <w:smallCaps w:val="false"/>
+          <w:color w:val="404040"/>
+          <w:spacing w:val="0"/>
+          <w:sz w:val="21"/>
+          <w:szCs w:val="21"/>
+        </w:rPr>
+        <w:t>.</w:t>
+      </w:r>
+    </w:p>
+    <w:p>
+      <w:pPr>
+        <w:pStyle w:val="Szvegtrzs"/>
+        <w:widowControl/>
+        <w:numPr>
+          <w:ilvl w:val="0"/>
+          <w:numId w:val="0"/>
+        </w:numPr>
+        <w:pBdr/>
+        <w:spacing w:lineRule="atLeast" w:line="360" w:before="0" w:after="0"/>
+        <w:ind w:right="0" w:hanging="0"/>
+        <w:rPr/>
+      </w:pPr>
+      <w:r>
+        <w:fldChar w:fldCharType="begin"/>
+      </w:r>
+      <w:r>
+        <w:rPr>
+          <w:rStyle w:val="Internethivatkozs"/>
+          <w:smallCaps w:val="false"/>
+          <w:caps w:val="false"/>
+          <w:dstrike w:val="false"/>
+          <w:strike w:val="false"/>
+          <w:sz w:val="21"/>
+          <w:spacing w:val="0"/>
+          <w:i w:val="false"/>
+          <w:u w:val="none"/>
+          <w:b w:val="false"/>
+          <w:effect w:val="none"/>
+          <w:szCs w:val="21"/>
+          <w:rFonts w:ascii="Lato;proxima-nova;Helvetica Neue;Arial;sans-serif" w:hAnsi="Lato;proxima-nova;Helvetica Neue;Arial;sans-serif"/>
+          <w:color w:val="2980B9"/>
+        </w:rPr>
+        <w:instrText xml:space="preserve"> HYPERLINK "https://docs.espressif.com/projects/esp-at/en/latest/esp32/AT_Command_Set/TCP-IP_AT_Commands.html" \l "cmd-send"</w:instrText>
+      </w:r>
+      <w:r>
+        <w:rPr>
+          <w:rStyle w:val="Internethivatkozs"/>
+          <w:smallCaps w:val="false"/>
+          <w:caps w:val="false"/>
+          <w:dstrike w:val="false"/>
+          <w:strike w:val="false"/>
+          <w:sz w:val="21"/>
+          <w:spacing w:val="0"/>
+          <w:i w:val="false"/>
+          <w:u w:val="none"/>
+          <w:b w:val="false"/>
+          <w:effect w:val="none"/>
+          <w:szCs w:val="21"/>
+          <w:rFonts w:ascii="Lato;proxima-nova;Helvetica Neue;Arial;sans-serif" w:hAnsi="Lato;proxima-nova;Helvetica Neue;Arial;sans-serif"/>
+          <w:color w:val="2980B9"/>
+        </w:rPr>
+        <w:fldChar w:fldCharType="separate"/>
+      </w:r>
+      <w:r>
+        <w:rPr>
+          <w:rStyle w:val="Internethivatkozs"/>
+          <w:rFonts w:ascii="Lato;proxima-nova;Helvetica Neue;Arial;sans-serif" w:hAnsi="Lato;proxima-nova;Helvetica Neue;Arial;sans-serif"/>
+          <w:b w:val="false"/>
+          <w:i w:val="false"/>
+          <w:caps w:val="false"/>
+          <w:smallCaps w:val="false"/>
+          <w:strike w:val="false"/>
+          <w:dstrike w:val="false"/>
+          <w:color w:val="2980B9"/>
+          <w:spacing w:val="0"/>
+          <w:sz w:val="21"/>
+          <w:szCs w:val="21"/>
+          <w:u w:val="none"/>
+          <w:effect w:val="none"/>
+        </w:rPr>
+        <w:t>AT+CIPSEND</w:t>
+      </w:r>
+      <w:r>
+        <w:rPr>
+          <w:rStyle w:val="Internethivatkozs"/>
+          <w:smallCaps w:val="false"/>
+          <w:caps w:val="false"/>
+          <w:dstrike w:val="false"/>
+          <w:strike w:val="false"/>
+          <w:sz w:val="21"/>
+          <w:spacing w:val="0"/>
+          <w:i w:val="false"/>
+          <w:u w:val="none"/>
+          <w:b w:val="false"/>
+          <w:effect w:val="none"/>
+          <w:szCs w:val="21"/>
+          <w:rFonts w:ascii="Lato;proxima-nova;Helvetica Neue;Arial;sans-serif" w:hAnsi="Lato;proxima-nova;Helvetica Neue;Arial;sans-serif"/>
+          <w:color w:val="2980B9"/>
+        </w:rPr>
+        <w:fldChar w:fldCharType="end"/>
+      </w:r>
+      <w:r>
+        <w:rPr>
+          <w:rFonts w:ascii="Lato;proxima-nova;Helvetica Neue;Arial;sans-serif" w:hAnsi="Lato;proxima-nova;Helvetica Neue;Arial;sans-serif"/>
+          <w:b w:val="false"/>
+          <w:i w:val="false"/>
+          <w:caps w:val="false"/>
+          <w:smallCaps w:val="false"/>
+          <w:color w:val="404040"/>
+          <w:spacing w:val="0"/>
+          <w:sz w:val="21"/>
+          <w:szCs w:val="21"/>
+        </w:rPr>
+        <w:t>: Send data in the </w:t>
+      </w:r>
+      <w:r>
+        <w:fldChar w:fldCharType="begin"/>
+      </w:r>
+      <w:r>
+        <w:rPr>
+          <w:rStyle w:val="Internethivatkozs"/>
+          <w:smallCaps w:val="false"/>
+          <w:caps w:val="false"/>
+          <w:dstrike w:val="false"/>
+          <w:strike w:val="false"/>
+          <w:sz w:val="21"/>
+          <w:spacing w:val="0"/>
+          <w:i w:val="false"/>
+          <w:u w:val="none"/>
+          <w:b w:val="false"/>
+          <w:effect w:val="none"/>
+          <w:szCs w:val="21"/>
+          <w:rFonts w:ascii="Lato;proxima-nova;Helvetica Neue;Arial;sans-serif" w:hAnsi="Lato;proxima-nova;Helvetica Neue;Arial;sans-serif"/>
+          <w:color w:val="2980B9"/>
+        </w:rPr>
+        <w:instrText xml:space="preserve"> HYPERLINK "https://docs.espressif.com/projects/esp-at/en/latest/esp32/index_of_abbreviations.html" \l "term-Normal-Transmission-Mode"</w:instrText>
+      </w:r>
+      <w:r>
+        <w:rPr>
+          <w:rStyle w:val="Internethivatkozs"/>
+          <w:smallCaps w:val="false"/>
+          <w:caps w:val="false"/>
+          <w:dstrike w:val="false"/>
+          <w:strike w:val="false"/>
+          <w:sz w:val="21"/>
+          <w:spacing w:val="0"/>
+          <w:i w:val="false"/>
+          <w:u w:val="none"/>
+          <w:b w:val="false"/>
+          <w:effect w:val="none"/>
+          <w:szCs w:val="21"/>
+          <w:rFonts w:ascii="Lato;proxima-nova;Helvetica Neue;Arial;sans-serif" w:hAnsi="Lato;proxima-nova;Helvetica Neue;Arial;sans-serif"/>
+          <w:color w:val="2980B9"/>
+        </w:rPr>
+        <w:fldChar w:fldCharType="separate"/>
+      </w:r>
+      <w:r>
+        <w:rPr>
+          <w:rStyle w:val="Internethivatkozs"/>
+          <w:rFonts w:ascii="Lato;proxima-nova;Helvetica Neue;Arial;sans-serif" w:hAnsi="Lato;proxima-nova;Helvetica Neue;Arial;sans-serif"/>
+          <w:b w:val="false"/>
+          <w:i w:val="false"/>
+          <w:caps w:val="false"/>
+          <w:smallCaps w:val="false"/>
+          <w:strike w:val="false"/>
+          <w:dstrike w:val="false"/>
+          <w:color w:val="2980B9"/>
+          <w:spacing w:val="0"/>
+          <w:sz w:val="21"/>
+          <w:szCs w:val="21"/>
+          <w:u w:val="none"/>
+          <w:effect w:val="none"/>
+        </w:rPr>
+        <w:t>normal transmission mode</w:t>
+      </w:r>
+      <w:r>
+        <w:rPr>
+          <w:rStyle w:val="Internethivatkozs"/>
+          <w:smallCaps w:val="false"/>
+          <w:caps w:val="false"/>
+          <w:dstrike w:val="false"/>
+          <w:strike w:val="false"/>
+          <w:sz w:val="21"/>
+          <w:spacing w:val="0"/>
+          <w:i w:val="false"/>
+          <w:u w:val="none"/>
+          <w:b w:val="false"/>
+          <w:effect w:val="none"/>
+          <w:szCs w:val="21"/>
+          <w:rFonts w:ascii="Lato;proxima-nova;Helvetica Neue;Arial;sans-serif" w:hAnsi="Lato;proxima-nova;Helvetica Neue;Arial;sans-serif"/>
+          <w:color w:val="2980B9"/>
+        </w:rPr>
+        <w:fldChar w:fldCharType="end"/>
+      </w:r>
+      <w:r>
+        <w:rPr>
+          <w:rFonts w:ascii="Lato;proxima-nova;Helvetica Neue;Arial;sans-serif" w:hAnsi="Lato;proxima-nova;Helvetica Neue;Arial;sans-serif"/>
+          <w:b w:val="false"/>
+          <w:i w:val="false"/>
+          <w:caps w:val="false"/>
+          <w:smallCaps w:val="false"/>
+          <w:color w:val="404040"/>
+          <w:spacing w:val="0"/>
+          <w:sz w:val="21"/>
+          <w:szCs w:val="21"/>
+        </w:rPr>
+        <w:t> or Wi-Fi </w:t>
+      </w:r>
+      <w:r>
+        <w:fldChar w:fldCharType="begin"/>
+      </w:r>
+      <w:r>
+        <w:rPr>
+          <w:rStyle w:val="Internethivatkozs"/>
+          <w:smallCaps w:val="false"/>
+          <w:caps w:val="false"/>
+          <w:dstrike w:val="false"/>
+          <w:strike w:val="false"/>
+          <w:sz w:val="21"/>
+          <w:spacing w:val="0"/>
+          <w:i w:val="false"/>
+          <w:u w:val="none"/>
+          <w:b w:val="false"/>
+          <w:effect w:val="none"/>
+          <w:szCs w:val="21"/>
+          <w:rFonts w:ascii="Lato;proxima-nova;Helvetica Neue;Arial;sans-serif" w:hAnsi="Lato;proxima-nova;Helvetica Neue;Arial;sans-serif"/>
+          <w:color w:val="2980B9"/>
+        </w:rPr>
+        <w:instrText xml:space="preserve"> HYPERLINK "https://docs.espressif.com/projects/esp-at/en/latest/esp32/index_of_abbreviations.html" \l "term-Normal-Transmission-Mode"</w:instrText>
+      </w:r>
+      <w:r>
+        <w:rPr>
+          <w:rStyle w:val="Internethivatkozs"/>
+          <w:smallCaps w:val="false"/>
+          <w:caps w:val="false"/>
+          <w:dstrike w:val="false"/>
+          <w:strike w:val="false"/>
+          <w:sz w:val="21"/>
+          <w:spacing w:val="0"/>
+          <w:i w:val="false"/>
+          <w:u w:val="none"/>
+          <w:b w:val="false"/>
+          <w:effect w:val="none"/>
+          <w:szCs w:val="21"/>
+          <w:rFonts w:ascii="Lato;proxima-nova;Helvetica Neue;Arial;sans-serif" w:hAnsi="Lato;proxima-nova;Helvetica Neue;Arial;sans-serif"/>
+          <w:color w:val="2980B9"/>
+        </w:rPr>
+        <w:fldChar w:fldCharType="separate"/>
+      </w:r>
+      <w:r>
+        <w:rPr>
+          <w:rStyle w:val="Internethivatkozs"/>
+          <w:rFonts w:ascii="Lato;proxima-nova;Helvetica Neue;Arial;sans-serif" w:hAnsi="Lato;proxima-nova;Helvetica Neue;Arial;sans-serif"/>
+          <w:b w:val="false"/>
+          <w:i w:val="false"/>
+          <w:caps w:val="false"/>
+          <w:smallCaps w:val="false"/>
+          <w:strike w:val="false"/>
+          <w:dstrike w:val="false"/>
+          <w:color w:val="2980B9"/>
+          <w:spacing w:val="0"/>
+          <w:sz w:val="21"/>
+          <w:szCs w:val="21"/>
+          <w:u w:val="none"/>
+          <w:effect w:val="none"/>
+        </w:rPr>
+        <w:t>normal transmission mode</w:t>
+      </w:r>
+      <w:r>
+        <w:rPr>
+          <w:rStyle w:val="Internethivatkozs"/>
+          <w:smallCaps w:val="false"/>
+          <w:caps w:val="false"/>
+          <w:dstrike w:val="false"/>
+          <w:strike w:val="false"/>
+          <w:sz w:val="21"/>
+          <w:spacing w:val="0"/>
+          <w:i w:val="false"/>
+          <w:u w:val="none"/>
+          <w:b w:val="false"/>
+          <w:effect w:val="none"/>
+          <w:szCs w:val="21"/>
+          <w:rFonts w:ascii="Lato;proxima-nova;Helvetica Neue;Arial;sans-serif" w:hAnsi="Lato;proxima-nova;Helvetica Neue;Arial;sans-serif"/>
+          <w:color w:val="2980B9"/>
+        </w:rPr>
+        <w:fldChar w:fldCharType="end"/>
+      </w:r>
+      <w:r>
+        <w:rPr>
+          <w:rFonts w:ascii="Lato;proxima-nova;Helvetica Neue;Arial;sans-serif" w:hAnsi="Lato;proxima-nova;Helvetica Neue;Arial;sans-serif"/>
+          <w:b w:val="false"/>
+          <w:i w:val="false"/>
+          <w:caps w:val="false"/>
+          <w:smallCaps w:val="false"/>
+          <w:color w:val="404040"/>
+          <w:spacing w:val="0"/>
+          <w:sz w:val="21"/>
+          <w:szCs w:val="21"/>
+        </w:rPr>
+        <w:t>.</w:t>
+      </w:r>
+    </w:p>
+    <w:p>
+      <w:pPr>
+        <w:pStyle w:val="Szvegtrzs"/>
+        <w:widowControl/>
+        <w:numPr>
+          <w:ilvl w:val="0"/>
+          <w:numId w:val="0"/>
+        </w:numPr>
+        <w:pBdr/>
+        <w:spacing w:lineRule="atLeast" w:line="360" w:before="0" w:after="0"/>
+        <w:ind w:right="0" w:hanging="0"/>
+        <w:rPr/>
+      </w:pPr>
+      <w:r>
+        <w:fldChar w:fldCharType="begin"/>
+      </w:r>
+      <w:r>
+        <w:rPr>
+          <w:rStyle w:val="Internethivatkozs"/>
+          <w:smallCaps w:val="false"/>
+          <w:caps w:val="false"/>
+          <w:dstrike w:val="false"/>
+          <w:strike w:val="false"/>
+          <w:sz w:val="21"/>
+          <w:spacing w:val="0"/>
+          <w:i w:val="false"/>
+          <w:u w:val="none"/>
+          <w:b w:val="false"/>
+          <w:effect w:val="none"/>
+          <w:szCs w:val="21"/>
+          <w:rFonts w:ascii="Lato;proxima-nova;Helvetica Neue;Arial;sans-serif" w:hAnsi="Lato;proxima-nova;Helvetica Neue;Arial;sans-serif"/>
+          <w:color w:val="2980B9"/>
+        </w:rPr>
+        <w:instrText xml:space="preserve"> HYPERLINK "https://docs.espressif.com/projects/esp-at/en/latest/esp32/AT_Command_Set/TCP-IP_AT_Commands.html" \l "cmd-sendl"</w:instrText>
+      </w:r>
+      <w:r>
+        <w:rPr>
+          <w:rStyle w:val="Internethivatkozs"/>
+          <w:smallCaps w:val="false"/>
+          <w:caps w:val="false"/>
+          <w:dstrike w:val="false"/>
+          <w:strike w:val="false"/>
+          <w:sz w:val="21"/>
+          <w:spacing w:val="0"/>
+          <w:i w:val="false"/>
+          <w:u w:val="none"/>
+          <w:b w:val="false"/>
+          <w:effect w:val="none"/>
+          <w:szCs w:val="21"/>
+          <w:rFonts w:ascii="Lato;proxima-nova;Helvetica Neue;Arial;sans-serif" w:hAnsi="Lato;proxima-nova;Helvetica Neue;Arial;sans-serif"/>
+          <w:color w:val="2980B9"/>
+        </w:rPr>
+        <w:fldChar w:fldCharType="separate"/>
+      </w:r>
+      <w:r>
+        <w:rPr>
+          <w:rStyle w:val="Internethivatkozs"/>
+          <w:rFonts w:ascii="Lato;proxima-nova;Helvetica Neue;Arial;sans-serif" w:hAnsi="Lato;proxima-nova;Helvetica Neue;Arial;sans-serif"/>
+          <w:b w:val="false"/>
+          <w:i w:val="false"/>
+          <w:caps w:val="false"/>
+          <w:smallCaps w:val="false"/>
+          <w:strike w:val="false"/>
+          <w:dstrike w:val="false"/>
+          <w:color w:val="2980B9"/>
+          <w:spacing w:val="0"/>
+          <w:sz w:val="21"/>
+          <w:szCs w:val="21"/>
+          <w:u w:val="none"/>
+          <w:effect w:val="none"/>
+        </w:rPr>
+        <w:t>AT+CIPSENDL</w:t>
+      </w:r>
+      <w:r>
+        <w:rPr>
+          <w:rStyle w:val="Internethivatkozs"/>
+          <w:smallCaps w:val="false"/>
+          <w:caps w:val="false"/>
+          <w:dstrike w:val="false"/>
+          <w:strike w:val="false"/>
+          <w:sz w:val="21"/>
+          <w:spacing w:val="0"/>
+          <w:i w:val="false"/>
+          <w:u w:val="none"/>
+          <w:b w:val="false"/>
+          <w:effect w:val="none"/>
+          <w:szCs w:val="21"/>
+          <w:rFonts w:ascii="Lato;proxima-nova;Helvetica Neue;Arial;sans-serif" w:hAnsi="Lato;proxima-nova;Helvetica Neue;Arial;sans-serif"/>
+          <w:color w:val="2980B9"/>
+        </w:rPr>
+        <w:fldChar w:fldCharType="end"/>
+      </w:r>
+      <w:r>
+        <w:rPr>
+          <w:rFonts w:ascii="Lato;proxima-nova;Helvetica Neue;Arial;sans-serif" w:hAnsi="Lato;proxima-nova;Helvetica Neue;Arial;sans-serif"/>
+          <w:b w:val="false"/>
+          <w:i w:val="false"/>
+          <w:caps w:val="false"/>
+          <w:smallCaps w:val="false"/>
+          <w:color w:val="404040"/>
+          <w:spacing w:val="0"/>
+          <w:sz w:val="21"/>
+          <w:szCs w:val="21"/>
+        </w:rPr>
+        <w:t>: Send long data in paraller in the </w:t>
+      </w:r>
+      <w:r>
+        <w:fldChar w:fldCharType="begin"/>
+      </w:r>
+      <w:r>
+        <w:rPr>
+          <w:rStyle w:val="Internethivatkozs"/>
+          <w:smallCaps w:val="false"/>
+          <w:caps w:val="false"/>
+          <w:dstrike w:val="false"/>
+          <w:strike w:val="false"/>
+          <w:sz w:val="21"/>
+          <w:spacing w:val="0"/>
+          <w:i w:val="false"/>
+          <w:u w:val="none"/>
+          <w:b w:val="false"/>
+          <w:effect w:val="none"/>
+          <w:szCs w:val="21"/>
+          <w:rFonts w:ascii="Lato;proxima-nova;Helvetica Neue;Arial;sans-serif" w:hAnsi="Lato;proxima-nova;Helvetica Neue;Arial;sans-serif"/>
+          <w:color w:val="2980B9"/>
+        </w:rPr>
+        <w:instrText xml:space="preserve"> HYPERLINK "https://docs.espressif.com/projects/esp-at/en/latest/esp32/index_of_abbreviations.html" \l "term-Normal-Transmission-Mode"</w:instrText>
+      </w:r>
+      <w:r>
+        <w:rPr>
+          <w:rStyle w:val="Internethivatkozs"/>
+          <w:smallCaps w:val="false"/>
+          <w:caps w:val="false"/>
+          <w:dstrike w:val="false"/>
+          <w:strike w:val="false"/>
+          <w:sz w:val="21"/>
+          <w:spacing w:val="0"/>
+          <w:i w:val="false"/>
+          <w:u w:val="none"/>
+          <w:b w:val="false"/>
+          <w:effect w:val="none"/>
+          <w:szCs w:val="21"/>
+          <w:rFonts w:ascii="Lato;proxima-nova;Helvetica Neue;Arial;sans-serif" w:hAnsi="Lato;proxima-nova;Helvetica Neue;Arial;sans-serif"/>
+          <w:color w:val="2980B9"/>
+        </w:rPr>
+        <w:fldChar w:fldCharType="separate"/>
+      </w:r>
+      <w:r>
+        <w:rPr>
+          <w:rStyle w:val="Internethivatkozs"/>
+          <w:rFonts w:ascii="Lato;proxima-nova;Helvetica Neue;Arial;sans-serif" w:hAnsi="Lato;proxima-nova;Helvetica Neue;Arial;sans-serif"/>
+          <w:b w:val="false"/>
+          <w:i w:val="false"/>
+          <w:caps w:val="false"/>
+          <w:smallCaps w:val="false"/>
+          <w:strike w:val="false"/>
+          <w:dstrike w:val="false"/>
+          <w:color w:val="2980B9"/>
+          <w:spacing w:val="0"/>
+          <w:sz w:val="21"/>
+          <w:szCs w:val="21"/>
+          <w:u w:val="none"/>
+          <w:effect w:val="none"/>
+        </w:rPr>
+        <w:t>normal transmission mode</w:t>
+      </w:r>
+      <w:r>
+        <w:rPr>
+          <w:rStyle w:val="Internethivatkozs"/>
+          <w:smallCaps w:val="false"/>
+          <w:caps w:val="false"/>
+          <w:dstrike w:val="false"/>
+          <w:strike w:val="false"/>
+          <w:sz w:val="21"/>
+          <w:spacing w:val="0"/>
+          <w:i w:val="false"/>
+          <w:u w:val="none"/>
+          <w:b w:val="false"/>
+          <w:effect w:val="none"/>
+          <w:szCs w:val="21"/>
+          <w:rFonts w:ascii="Lato;proxima-nova;Helvetica Neue;Arial;sans-serif" w:hAnsi="Lato;proxima-nova;Helvetica Neue;Arial;sans-serif"/>
+          <w:color w:val="2980B9"/>
+        </w:rPr>
+        <w:fldChar w:fldCharType="end"/>
+      </w:r>
+      <w:r>
+        <w:rPr>
+          <w:rFonts w:ascii="Lato;proxima-nova;Helvetica Neue;Arial;sans-serif" w:hAnsi="Lato;proxima-nova;Helvetica Neue;Arial;sans-serif"/>
+          <w:b w:val="false"/>
+          <w:i w:val="false"/>
+          <w:caps w:val="false"/>
+          <w:smallCaps w:val="false"/>
+          <w:color w:val="404040"/>
+          <w:spacing w:val="0"/>
+          <w:sz w:val="21"/>
+          <w:szCs w:val="21"/>
+        </w:rPr>
+        <w:t>.</w:t>
+      </w:r>
+    </w:p>
+    <w:p>
+      <w:pPr>
+        <w:pStyle w:val="Szvegtrzs"/>
+        <w:widowControl/>
+        <w:numPr>
+          <w:ilvl w:val="0"/>
+          <w:numId w:val="0"/>
+        </w:numPr>
+        <w:pBdr/>
+        <w:spacing w:lineRule="atLeast" w:line="360" w:before="0" w:after="0"/>
+        <w:ind w:right="0" w:hanging="0"/>
+        <w:rPr/>
+      </w:pPr>
+      <w:r>
+        <w:fldChar w:fldCharType="begin"/>
+      </w:r>
+      <w:r>
+        <w:rPr>
+          <w:rStyle w:val="Internethivatkozs"/>
+          <w:smallCaps w:val="false"/>
+          <w:caps w:val="false"/>
+          <w:dstrike w:val="false"/>
+          <w:strike w:val="false"/>
+          <w:sz w:val="21"/>
+          <w:spacing w:val="0"/>
+          <w:i w:val="false"/>
+          <w:u w:val="none"/>
+          <w:b w:val="false"/>
+          <w:effect w:val="none"/>
+          <w:szCs w:val="21"/>
+          <w:rFonts w:ascii="Lato;proxima-nova;Helvetica Neue;Arial;sans-serif" w:hAnsi="Lato;proxima-nova;Helvetica Neue;Arial;sans-serif"/>
+          <w:color w:val="2980B9"/>
+        </w:rPr>
+        <w:instrText xml:space="preserve"> HYPERLINK "https://docs.espressif.com/projects/esp-at/en/latest/esp32/AT_Command_Set/TCP-IP_AT_Commands.html" \l "cmd-sendlcfg"</w:instrText>
+      </w:r>
+      <w:r>
+        <w:rPr>
+          <w:rStyle w:val="Internethivatkozs"/>
+          <w:smallCaps w:val="false"/>
+          <w:caps w:val="false"/>
+          <w:dstrike w:val="false"/>
+          <w:strike w:val="false"/>
+          <w:sz w:val="21"/>
+          <w:spacing w:val="0"/>
+          <w:i w:val="false"/>
+          <w:u w:val="none"/>
+          <w:b w:val="false"/>
+          <w:effect w:val="none"/>
+          <w:szCs w:val="21"/>
+          <w:rFonts w:ascii="Lato;proxima-nova;Helvetica Neue;Arial;sans-serif" w:hAnsi="Lato;proxima-nova;Helvetica Neue;Arial;sans-serif"/>
+          <w:color w:val="2980B9"/>
+        </w:rPr>
+        <w:fldChar w:fldCharType="separate"/>
+      </w:r>
+      <w:r>
+        <w:rPr>
+          <w:rStyle w:val="Internethivatkozs"/>
+          <w:rFonts w:ascii="Lato;proxima-nova;Helvetica Neue;Arial;sans-serif" w:hAnsi="Lato;proxima-nova;Helvetica Neue;Arial;sans-serif"/>
+          <w:b w:val="false"/>
+          <w:i w:val="false"/>
+          <w:caps w:val="false"/>
+          <w:smallCaps w:val="false"/>
+          <w:strike w:val="false"/>
+          <w:dstrike w:val="false"/>
+          <w:color w:val="2980B9"/>
+          <w:spacing w:val="0"/>
+          <w:sz w:val="21"/>
+          <w:szCs w:val="21"/>
+          <w:u w:val="none"/>
+          <w:effect w:val="none"/>
+        </w:rPr>
+        <w:t>AT+CIPSENDLCFG</w:t>
+      </w:r>
+      <w:r>
+        <w:rPr>
+          <w:rStyle w:val="Internethivatkozs"/>
+          <w:smallCaps w:val="false"/>
+          <w:caps w:val="false"/>
+          <w:dstrike w:val="false"/>
+          <w:strike w:val="false"/>
+          <w:sz w:val="21"/>
+          <w:spacing w:val="0"/>
+          <w:i w:val="false"/>
+          <w:u w:val="none"/>
+          <w:b w:val="false"/>
+          <w:effect w:val="none"/>
+          <w:szCs w:val="21"/>
+          <w:rFonts w:ascii="Lato;proxima-nova;Helvetica Neue;Arial;sans-serif" w:hAnsi="Lato;proxima-nova;Helvetica Neue;Arial;sans-serif"/>
+          <w:color w:val="2980B9"/>
+        </w:rPr>
+        <w:fldChar w:fldCharType="end"/>
+      </w:r>
+      <w:r>
+        <w:rPr>
+          <w:rFonts w:ascii="Lato;proxima-nova;Helvetica Neue;Arial;sans-serif" w:hAnsi="Lato;proxima-nova;Helvetica Neue;Arial;sans-serif"/>
+          <w:b w:val="false"/>
+          <w:i w:val="false"/>
+          <w:caps w:val="false"/>
+          <w:smallCaps w:val="false"/>
+          <w:color w:val="404040"/>
+          <w:spacing w:val="0"/>
+          <w:sz w:val="21"/>
+          <w:szCs w:val="21"/>
+        </w:rPr>
+        <w:t>: Set the configuration for the command </w:t>
+      </w:r>
+      <w:r>
+        <w:fldChar w:fldCharType="begin"/>
+      </w:r>
+      <w:r>
+        <w:rPr>
+          <w:rStyle w:val="Internethivatkozs"/>
+          <w:smallCaps w:val="false"/>
+          <w:caps w:val="false"/>
+          <w:dstrike w:val="false"/>
+          <w:strike w:val="false"/>
+          <w:sz w:val="21"/>
+          <w:spacing w:val="0"/>
+          <w:i w:val="false"/>
+          <w:u w:val="none"/>
+          <w:b w:val="false"/>
+          <w:effect w:val="none"/>
+          <w:szCs w:val="21"/>
+          <w:rFonts w:ascii="Lato;proxima-nova;Helvetica Neue;Arial;sans-serif" w:hAnsi="Lato;proxima-nova;Helvetica Neue;Arial;sans-serif"/>
+          <w:color w:val="2980B9"/>
+        </w:rPr>
+        <w:instrText xml:space="preserve"> HYPERLINK "https://docs.espressif.com/projects/esp-at/en/latest/esp32/AT_Command_Set/TCP-IP_AT_Commands.html" \l "cmd-sendl"</w:instrText>
+      </w:r>
+      <w:r>
+        <w:rPr>
+          <w:rStyle w:val="Internethivatkozs"/>
+          <w:smallCaps w:val="false"/>
+          <w:caps w:val="false"/>
+          <w:dstrike w:val="false"/>
+          <w:strike w:val="false"/>
+          <w:sz w:val="21"/>
+          <w:spacing w:val="0"/>
+          <w:i w:val="false"/>
+          <w:u w:val="none"/>
+          <w:b w:val="false"/>
+          <w:effect w:val="none"/>
+          <w:szCs w:val="21"/>
+          <w:rFonts w:ascii="Lato;proxima-nova;Helvetica Neue;Arial;sans-serif" w:hAnsi="Lato;proxima-nova;Helvetica Neue;Arial;sans-serif"/>
+          <w:color w:val="2980B9"/>
+        </w:rPr>
+        <w:fldChar w:fldCharType="separate"/>
+      </w:r>
+      <w:r>
+        <w:rPr>
+          <w:rStyle w:val="Internethivatkozs"/>
+          <w:rFonts w:ascii="Lato;proxima-nova;Helvetica Neue;Arial;sans-serif" w:hAnsi="Lato;proxima-nova;Helvetica Neue;Arial;sans-serif"/>
+          <w:b w:val="false"/>
+          <w:i w:val="false"/>
+          <w:caps w:val="false"/>
+          <w:smallCaps w:val="false"/>
+          <w:strike w:val="false"/>
+          <w:dstrike w:val="false"/>
+          <w:color w:val="2980B9"/>
+          <w:spacing w:val="0"/>
+          <w:sz w:val="21"/>
+          <w:szCs w:val="21"/>
+          <w:u w:val="none"/>
+          <w:effect w:val="none"/>
+        </w:rPr>
+        <w:t>AT+CIPSENDL</w:t>
+      </w:r>
+      <w:r>
+        <w:rPr>
+          <w:rStyle w:val="Internethivatkozs"/>
+          <w:smallCaps w:val="false"/>
+          <w:caps w:val="false"/>
+          <w:dstrike w:val="false"/>
+          <w:strike w:val="false"/>
+          <w:sz w:val="21"/>
+          <w:spacing w:val="0"/>
+          <w:i w:val="false"/>
+          <w:u w:val="none"/>
+          <w:b w:val="false"/>
+          <w:effect w:val="none"/>
+          <w:szCs w:val="21"/>
+          <w:rFonts w:ascii="Lato;proxima-nova;Helvetica Neue;Arial;sans-serif" w:hAnsi="Lato;proxima-nova;Helvetica Neue;Arial;sans-serif"/>
+          <w:color w:val="2980B9"/>
+        </w:rPr>
+        <w:fldChar w:fldCharType="end"/>
+      </w:r>
+      <w:r>
+        <w:rPr>
+          <w:rFonts w:ascii="Lato;proxima-nova;Helvetica Neue;Arial;sans-serif" w:hAnsi="Lato;proxima-nova;Helvetica Neue;Arial;sans-serif"/>
+          <w:b w:val="false"/>
+          <w:i w:val="false"/>
+          <w:caps w:val="false"/>
+          <w:smallCaps w:val="false"/>
+          <w:color w:val="404040"/>
+          <w:spacing w:val="0"/>
+          <w:sz w:val="21"/>
+          <w:szCs w:val="21"/>
+        </w:rPr>
+        <w:t>.</w:t>
+      </w:r>
+    </w:p>
+    <w:p>
+      <w:pPr>
+        <w:pStyle w:val="Szvegtrzs"/>
+        <w:widowControl/>
+        <w:numPr>
+          <w:ilvl w:val="0"/>
+          <w:numId w:val="0"/>
+        </w:numPr>
+        <w:pBdr/>
+        <w:spacing w:lineRule="atLeast" w:line="360" w:before="0" w:after="0"/>
+        <w:ind w:right="0" w:hanging="0"/>
+        <w:rPr/>
+      </w:pPr>
+      <w:r>
+        <w:fldChar w:fldCharType="begin"/>
+      </w:r>
+      <w:r>
+        <w:rPr>
+          <w:rStyle w:val="Internethivatkozs"/>
+          <w:smallCaps w:val="false"/>
+          <w:caps w:val="false"/>
+          <w:dstrike w:val="false"/>
+          <w:strike w:val="false"/>
+          <w:sz w:val="21"/>
+          <w:spacing w:val="0"/>
+          <w:i w:val="false"/>
+          <w:u w:val="none"/>
+          <w:b w:val="false"/>
+          <w:effect w:val="none"/>
+          <w:szCs w:val="21"/>
+          <w:rFonts w:ascii="Lato;proxima-nova;Helvetica Neue;Arial;sans-serif" w:hAnsi="Lato;proxima-nova;Helvetica Neue;Arial;sans-serif"/>
+          <w:color w:val="2980B9"/>
+        </w:rPr>
+        <w:instrText xml:space="preserve"> HYPERLINK "https://docs.espressif.com/projects/esp-at/en/latest/esp32/AT_Command_Set/TCP-IP_AT_Commands.html" \l "cmd-sendex"</w:instrText>
+      </w:r>
+      <w:r>
+        <w:rPr>
+          <w:rStyle w:val="Internethivatkozs"/>
+          <w:smallCaps w:val="false"/>
+          <w:caps w:val="false"/>
+          <w:dstrike w:val="false"/>
+          <w:strike w:val="false"/>
+          <w:sz w:val="21"/>
+          <w:spacing w:val="0"/>
+          <w:i w:val="false"/>
+          <w:u w:val="none"/>
+          <w:b w:val="false"/>
+          <w:effect w:val="none"/>
+          <w:szCs w:val="21"/>
+          <w:rFonts w:ascii="Lato;proxima-nova;Helvetica Neue;Arial;sans-serif" w:hAnsi="Lato;proxima-nova;Helvetica Neue;Arial;sans-serif"/>
+          <w:color w:val="2980B9"/>
+        </w:rPr>
+        <w:fldChar w:fldCharType="separate"/>
+      </w:r>
+      <w:r>
+        <w:rPr>
+          <w:rStyle w:val="Internethivatkozs"/>
+          <w:rFonts w:ascii="Lato;proxima-nova;Helvetica Neue;Arial;sans-serif" w:hAnsi="Lato;proxima-nova;Helvetica Neue;Arial;sans-serif"/>
+          <w:b w:val="false"/>
+          <w:i w:val="false"/>
+          <w:caps w:val="false"/>
+          <w:smallCaps w:val="false"/>
+          <w:strike w:val="false"/>
+          <w:dstrike w:val="false"/>
+          <w:color w:val="2980B9"/>
+          <w:spacing w:val="0"/>
+          <w:sz w:val="21"/>
+          <w:szCs w:val="21"/>
+          <w:u w:val="none"/>
+          <w:effect w:val="none"/>
+        </w:rPr>
+        <w:t>AT+CIPSENDEX</w:t>
+      </w:r>
+      <w:r>
+        <w:rPr>
+          <w:rStyle w:val="Internethivatkozs"/>
+          <w:smallCaps w:val="false"/>
+          <w:caps w:val="false"/>
+          <w:dstrike w:val="false"/>
+          <w:strike w:val="false"/>
+          <w:sz w:val="21"/>
+          <w:spacing w:val="0"/>
+          <w:i w:val="false"/>
+          <w:u w:val="none"/>
+          <w:b w:val="false"/>
+          <w:effect w:val="none"/>
+          <w:szCs w:val="21"/>
+          <w:rFonts w:ascii="Lato;proxima-nova;Helvetica Neue;Arial;sans-serif" w:hAnsi="Lato;proxima-nova;Helvetica Neue;Arial;sans-serif"/>
+          <w:color w:val="2980B9"/>
+        </w:rPr>
+        <w:fldChar w:fldCharType="end"/>
+      </w:r>
+      <w:r>
+        <w:rPr>
+          <w:rFonts w:ascii="Lato;proxima-nova;Helvetica Neue;Arial;sans-serif" w:hAnsi="Lato;proxima-nova;Helvetica Neue;Arial;sans-serif"/>
+          <w:b w:val="false"/>
+          <w:i w:val="false"/>
+          <w:caps w:val="false"/>
+          <w:smallCaps w:val="false"/>
+          <w:color w:val="404040"/>
+          <w:spacing w:val="0"/>
+          <w:sz w:val="21"/>
+          <w:szCs w:val="21"/>
+        </w:rPr>
+        <w:t>: Send data in the </w:t>
+      </w:r>
+      <w:r>
+        <w:fldChar w:fldCharType="begin"/>
+      </w:r>
+      <w:r>
+        <w:rPr>
+          <w:rStyle w:val="Internethivatkozs"/>
+          <w:smallCaps w:val="false"/>
+          <w:caps w:val="false"/>
+          <w:dstrike w:val="false"/>
+          <w:strike w:val="false"/>
+          <w:sz w:val="21"/>
+          <w:spacing w:val="0"/>
+          <w:i w:val="false"/>
+          <w:u w:val="none"/>
+          <w:b w:val="false"/>
+          <w:effect w:val="none"/>
+          <w:szCs w:val="21"/>
+          <w:rFonts w:ascii="Lato;proxima-nova;Helvetica Neue;Arial;sans-serif" w:hAnsi="Lato;proxima-nova;Helvetica Neue;Arial;sans-serif"/>
+          <w:color w:val="2980B9"/>
+        </w:rPr>
+        <w:instrText xml:space="preserve"> HYPERLINK "https://docs.espressif.com/projects/esp-at/en/latest/esp32/index_of_abbreviations.html" \l "term-Normal-Transmission-Mode"</w:instrText>
+      </w:r>
+      <w:r>
+        <w:rPr>
+          <w:rStyle w:val="Internethivatkozs"/>
+          <w:smallCaps w:val="false"/>
+          <w:caps w:val="false"/>
+          <w:dstrike w:val="false"/>
+          <w:strike w:val="false"/>
+          <w:sz w:val="21"/>
+          <w:spacing w:val="0"/>
+          <w:i w:val="false"/>
+          <w:u w:val="none"/>
+          <w:b w:val="false"/>
+          <w:effect w:val="none"/>
+          <w:szCs w:val="21"/>
+          <w:rFonts w:ascii="Lato;proxima-nova;Helvetica Neue;Arial;sans-serif" w:hAnsi="Lato;proxima-nova;Helvetica Neue;Arial;sans-serif"/>
+          <w:color w:val="2980B9"/>
+        </w:rPr>
+        <w:fldChar w:fldCharType="separate"/>
+      </w:r>
+      <w:r>
+        <w:rPr>
+          <w:rStyle w:val="Internethivatkozs"/>
+          <w:rFonts w:ascii="Lato;proxima-nova;Helvetica Neue;Arial;sans-serif" w:hAnsi="Lato;proxima-nova;Helvetica Neue;Arial;sans-serif"/>
+          <w:b w:val="false"/>
+          <w:i w:val="false"/>
+          <w:caps w:val="false"/>
+          <w:smallCaps w:val="false"/>
+          <w:strike w:val="false"/>
+          <w:dstrike w:val="false"/>
+          <w:color w:val="2980B9"/>
+          <w:spacing w:val="0"/>
+          <w:sz w:val="21"/>
+          <w:szCs w:val="21"/>
+          <w:u w:val="none"/>
+          <w:effect w:val="none"/>
+        </w:rPr>
+        <w:t>normal transmission mode</w:t>
+      </w:r>
+      <w:r>
+        <w:rPr>
+          <w:rStyle w:val="Internethivatkozs"/>
+          <w:smallCaps w:val="false"/>
+          <w:caps w:val="false"/>
+          <w:dstrike w:val="false"/>
+          <w:strike w:val="false"/>
+          <w:sz w:val="21"/>
+          <w:spacing w:val="0"/>
+          <w:i w:val="false"/>
+          <w:u w:val="none"/>
+          <w:b w:val="false"/>
+          <w:effect w:val="none"/>
+          <w:szCs w:val="21"/>
+          <w:rFonts w:ascii="Lato;proxima-nova;Helvetica Neue;Arial;sans-serif" w:hAnsi="Lato;proxima-nova;Helvetica Neue;Arial;sans-serif"/>
+          <w:color w:val="2980B9"/>
+        </w:rPr>
+        <w:fldChar w:fldCharType="end"/>
+      </w:r>
+      <w:r>
+        <w:rPr>
+          <w:rFonts w:ascii="Lato;proxima-nova;Helvetica Neue;Arial;sans-serif" w:hAnsi="Lato;proxima-nova;Helvetica Neue;Arial;sans-serif"/>
+          <w:b w:val="false"/>
+          <w:i w:val="false"/>
+          <w:caps w:val="false"/>
+          <w:smallCaps w:val="false"/>
+          <w:color w:val="404040"/>
+          <w:spacing w:val="0"/>
+          <w:sz w:val="21"/>
+          <w:szCs w:val="21"/>
+        </w:rPr>
+        <w:t> in expanded ways.</w:t>
+      </w:r>
+    </w:p>
+    <w:p>
+      <w:pPr>
+        <w:pStyle w:val="Szvegtrzs"/>
+        <w:widowControl/>
+        <w:numPr>
+          <w:ilvl w:val="0"/>
+          <w:numId w:val="0"/>
+        </w:numPr>
+        <w:pBdr/>
+        <w:spacing w:lineRule="atLeast" w:line="360" w:before="0" w:after="0"/>
+        <w:ind w:right="0" w:hanging="0"/>
+        <w:rPr/>
+      </w:pPr>
+      <w:r>
+        <w:fldChar w:fldCharType="begin"/>
+      </w:r>
+      <w:r>
+        <w:rPr>
+          <w:rStyle w:val="Internethivatkozs"/>
+          <w:smallCaps w:val="false"/>
+          <w:caps w:val="false"/>
+          <w:dstrike w:val="false"/>
+          <w:strike w:val="false"/>
+          <w:sz w:val="21"/>
+          <w:spacing w:val="0"/>
+          <w:i w:val="false"/>
+          <w:u w:val="none"/>
+          <w:b w:val="false"/>
+          <w:effect w:val="none"/>
+          <w:szCs w:val="21"/>
+          <w:rFonts w:ascii="Lato;proxima-nova;Helvetica Neue;Arial;sans-serif" w:hAnsi="Lato;proxima-nova;Helvetica Neue;Arial;sans-serif"/>
+          <w:color w:val="2980B9"/>
+        </w:rPr>
+        <w:instrText xml:space="preserve"> HYPERLINK "https://docs.espressif.com/projects/esp-at/en/latest/esp32/AT_Command_Set/TCP-IP_AT_Commands.html" \l "cmd-close"</w:instrText>
+      </w:r>
+      <w:r>
+        <w:rPr>
+          <w:rStyle w:val="Internethivatkozs"/>
+          <w:smallCaps w:val="false"/>
+          <w:caps w:val="false"/>
+          <w:dstrike w:val="false"/>
+          <w:strike w:val="false"/>
+          <w:sz w:val="21"/>
+          <w:spacing w:val="0"/>
+          <w:i w:val="false"/>
+          <w:u w:val="none"/>
+          <w:b w:val="false"/>
+          <w:effect w:val="none"/>
+          <w:szCs w:val="21"/>
+          <w:rFonts w:ascii="Lato;proxima-nova;Helvetica Neue;Arial;sans-serif" w:hAnsi="Lato;proxima-nova;Helvetica Neue;Arial;sans-serif"/>
+          <w:color w:val="2980B9"/>
+        </w:rPr>
+        <w:fldChar w:fldCharType="separate"/>
+      </w:r>
+      <w:r>
+        <w:rPr>
+          <w:rStyle w:val="Internethivatkozs"/>
+          <w:rFonts w:ascii="Lato;proxima-nova;Helvetica Neue;Arial;sans-serif" w:hAnsi="Lato;proxima-nova;Helvetica Neue;Arial;sans-serif"/>
+          <w:b w:val="false"/>
+          <w:i w:val="false"/>
+          <w:caps w:val="false"/>
+          <w:smallCaps w:val="false"/>
+          <w:strike w:val="false"/>
+          <w:dstrike w:val="false"/>
+          <w:color w:val="2980B9"/>
+          <w:spacing w:val="0"/>
+          <w:sz w:val="21"/>
+          <w:szCs w:val="21"/>
+          <w:u w:val="none"/>
+          <w:effect w:val="none"/>
+        </w:rPr>
+        <w:t>AT+CIPCLOSE</w:t>
+      </w:r>
+      <w:r>
+        <w:rPr>
+          <w:rStyle w:val="Internethivatkozs"/>
+          <w:smallCaps w:val="false"/>
+          <w:caps w:val="false"/>
+          <w:dstrike w:val="false"/>
+          <w:strike w:val="false"/>
+          <w:sz w:val="21"/>
+          <w:spacing w:val="0"/>
+          <w:i w:val="false"/>
+          <w:u w:val="none"/>
+          <w:b w:val="false"/>
+          <w:effect w:val="none"/>
+          <w:szCs w:val="21"/>
+          <w:rFonts w:ascii="Lato;proxima-nova;Helvetica Neue;Arial;sans-serif" w:hAnsi="Lato;proxima-nova;Helvetica Neue;Arial;sans-serif"/>
+          <w:color w:val="2980B9"/>
+        </w:rPr>
+        <w:fldChar w:fldCharType="end"/>
+      </w:r>
+      <w:r>
+        <w:rPr>
+          <w:rFonts w:ascii="Lato;proxima-nova;Helvetica Neue;Arial;sans-serif" w:hAnsi="Lato;proxima-nova;Helvetica Neue;Arial;sans-serif"/>
+          <w:b w:val="false"/>
+          <w:i w:val="false"/>
+          <w:caps w:val="false"/>
+          <w:smallCaps w:val="false"/>
+          <w:color w:val="404040"/>
+          <w:spacing w:val="0"/>
+          <w:sz w:val="21"/>
+          <w:szCs w:val="21"/>
+        </w:rPr>
+        <w:t>: Close TCP/UDP/SSL connection.</w:t>
+      </w:r>
+    </w:p>
+    <w:p>
+      <w:pPr>
+        <w:pStyle w:val="Szvegtrzs"/>
+        <w:widowControl/>
+        <w:numPr>
+          <w:ilvl w:val="0"/>
+          <w:numId w:val="0"/>
+        </w:numPr>
+        <w:pBdr/>
+        <w:spacing w:lineRule="atLeast" w:line="360" w:before="0" w:after="0"/>
+        <w:ind w:right="0" w:hanging="0"/>
+        <w:rPr/>
+      </w:pPr>
+      <w:r>
+        <w:fldChar w:fldCharType="begin"/>
+      </w:r>
+      <w:r>
+        <w:rPr>
+          <w:rStyle w:val="Internethivatkozs"/>
+          <w:smallCaps w:val="false"/>
+          <w:caps w:val="false"/>
+          <w:dstrike w:val="false"/>
+          <w:strike w:val="false"/>
+          <w:sz w:val="21"/>
+          <w:spacing w:val="0"/>
+          <w:i w:val="false"/>
+          <w:u w:val="none"/>
+          <w:b w:val="false"/>
+          <w:effect w:val="none"/>
+          <w:szCs w:val="21"/>
+          <w:rFonts w:ascii="Lato;proxima-nova;Helvetica Neue;Arial;sans-serif" w:hAnsi="Lato;proxima-nova;Helvetica Neue;Arial;sans-serif"/>
+          <w:color w:val="2980B9"/>
+        </w:rPr>
+        <w:instrText xml:space="preserve"> HYPERLINK "https://docs.espressif.com/projects/esp-at/en/latest/esp32/AT_Command_Set/TCP-IP_AT_Commands.html" \l "cmd-ifsr"</w:instrText>
+      </w:r>
+      <w:r>
+        <w:rPr>
+          <w:rStyle w:val="Internethivatkozs"/>
+          <w:smallCaps w:val="false"/>
+          <w:caps w:val="false"/>
+          <w:dstrike w:val="false"/>
+          <w:strike w:val="false"/>
+          <w:sz w:val="21"/>
+          <w:spacing w:val="0"/>
+          <w:i w:val="false"/>
+          <w:u w:val="none"/>
+          <w:b w:val="false"/>
+          <w:effect w:val="none"/>
+          <w:szCs w:val="21"/>
+          <w:rFonts w:ascii="Lato;proxima-nova;Helvetica Neue;Arial;sans-serif" w:hAnsi="Lato;proxima-nova;Helvetica Neue;Arial;sans-serif"/>
+          <w:color w:val="2980B9"/>
+        </w:rPr>
+        <w:fldChar w:fldCharType="separate"/>
+      </w:r>
+      <w:r>
+        <w:rPr>
+          <w:rStyle w:val="Internethivatkozs"/>
+          <w:rFonts w:ascii="Lato;proxima-nova;Helvetica Neue;Arial;sans-serif" w:hAnsi="Lato;proxima-nova;Helvetica Neue;Arial;sans-serif"/>
+          <w:b w:val="false"/>
+          <w:i w:val="false"/>
+          <w:caps w:val="false"/>
+          <w:smallCaps w:val="false"/>
+          <w:strike w:val="false"/>
+          <w:dstrike w:val="false"/>
+          <w:color w:val="2980B9"/>
+          <w:spacing w:val="0"/>
+          <w:sz w:val="21"/>
+          <w:szCs w:val="21"/>
+          <w:u w:val="none"/>
+          <w:effect w:val="none"/>
+        </w:rPr>
+        <w:t>AT+CIFSR</w:t>
+      </w:r>
+      <w:r>
+        <w:rPr>
+          <w:rStyle w:val="Internethivatkozs"/>
+          <w:smallCaps w:val="false"/>
+          <w:caps w:val="false"/>
+          <w:dstrike w:val="false"/>
+          <w:strike w:val="false"/>
+          <w:sz w:val="21"/>
+          <w:spacing w:val="0"/>
+          <w:i w:val="false"/>
+          <w:u w:val="none"/>
+          <w:b w:val="false"/>
+          <w:effect w:val="none"/>
+          <w:szCs w:val="21"/>
+          <w:rFonts w:ascii="Lato;proxima-nova;Helvetica Neue;Arial;sans-serif" w:hAnsi="Lato;proxima-nova;Helvetica Neue;Arial;sans-serif"/>
+          <w:color w:val="2980B9"/>
+        </w:rPr>
+        <w:fldChar w:fldCharType="end"/>
+      </w:r>
+      <w:r>
+        <w:rPr>
+          <w:rFonts w:ascii="Lato;proxima-nova;Helvetica Neue;Arial;sans-serif" w:hAnsi="Lato;proxima-nova;Helvetica Neue;Arial;sans-serif"/>
+          <w:b w:val="false"/>
+          <w:i w:val="false"/>
+          <w:caps w:val="false"/>
+          <w:smallCaps w:val="false"/>
+          <w:color w:val="404040"/>
+          <w:spacing w:val="0"/>
+          <w:sz w:val="21"/>
+          <w:szCs w:val="21"/>
+        </w:rPr>
+        <w:t>: Obtain the local IP address and MAC address.</w:t>
+      </w:r>
+    </w:p>
+    <w:p>
+      <w:pPr>
+        <w:pStyle w:val="Szvegtrzs"/>
+        <w:widowControl/>
+        <w:numPr>
+          <w:ilvl w:val="0"/>
+          <w:numId w:val="0"/>
+        </w:numPr>
+        <w:pBdr/>
+        <w:spacing w:lineRule="atLeast" w:line="360" w:before="0" w:after="0"/>
+        <w:ind w:right="0" w:hanging="0"/>
+        <w:rPr/>
+      </w:pPr>
+      <w:r>
+        <w:fldChar w:fldCharType="begin"/>
+      </w:r>
+      <w:r>
+        <w:rPr>
+          <w:rStyle w:val="Internethivatkozs"/>
+          <w:smallCaps w:val="false"/>
+          <w:caps w:val="false"/>
+          <w:dstrike w:val="false"/>
+          <w:strike w:val="false"/>
+          <w:sz w:val="21"/>
+          <w:spacing w:val="0"/>
+          <w:i w:val="false"/>
+          <w:u w:val="none"/>
+          <w:b w:val="false"/>
+          <w:effect w:val="none"/>
+          <w:szCs w:val="21"/>
+          <w:rFonts w:ascii="Lato;proxima-nova;Helvetica Neue;Arial;sans-serif" w:hAnsi="Lato;proxima-nova;Helvetica Neue;Arial;sans-serif"/>
+          <w:color w:val="2980B9"/>
+        </w:rPr>
+        <w:instrText xml:space="preserve"> HYPERLINK "https://docs.espressif.com/projects/esp-at/en/latest/esp32/AT_Command_Set/TCP-IP_AT_Commands.html" \l "cmd-mux"</w:instrText>
+      </w:r>
+      <w:r>
+        <w:rPr>
+          <w:rStyle w:val="Internethivatkozs"/>
+          <w:smallCaps w:val="false"/>
+          <w:caps w:val="false"/>
+          <w:dstrike w:val="false"/>
+          <w:strike w:val="false"/>
+          <w:sz w:val="21"/>
+          <w:spacing w:val="0"/>
+          <w:i w:val="false"/>
+          <w:u w:val="none"/>
+          <w:b w:val="false"/>
+          <w:effect w:val="none"/>
+          <w:szCs w:val="21"/>
+          <w:rFonts w:ascii="Lato;proxima-nova;Helvetica Neue;Arial;sans-serif" w:hAnsi="Lato;proxima-nova;Helvetica Neue;Arial;sans-serif"/>
+          <w:color w:val="2980B9"/>
+        </w:rPr>
+        <w:fldChar w:fldCharType="separate"/>
+      </w:r>
+      <w:r>
+        <w:rPr>
+          <w:rStyle w:val="Internethivatkozs"/>
+          <w:rFonts w:ascii="Lato;proxima-nova;Helvetica Neue;Arial;sans-serif" w:hAnsi="Lato;proxima-nova;Helvetica Neue;Arial;sans-serif"/>
+          <w:b w:val="false"/>
+          <w:i w:val="false"/>
+          <w:caps w:val="false"/>
+          <w:smallCaps w:val="false"/>
+          <w:strike w:val="false"/>
+          <w:dstrike w:val="false"/>
+          <w:color w:val="2980B9"/>
+          <w:spacing w:val="0"/>
+          <w:sz w:val="21"/>
+          <w:szCs w:val="21"/>
+          <w:u w:val="none"/>
+          <w:effect w:val="none"/>
+        </w:rPr>
+        <w:t>AT+CIPMUX</w:t>
+      </w:r>
+      <w:r>
+        <w:rPr>
+          <w:rStyle w:val="Internethivatkozs"/>
+          <w:smallCaps w:val="false"/>
+          <w:caps w:val="false"/>
+          <w:dstrike w:val="false"/>
+          <w:strike w:val="false"/>
+          <w:sz w:val="21"/>
+          <w:spacing w:val="0"/>
+          <w:i w:val="false"/>
+          <w:u w:val="none"/>
+          <w:b w:val="false"/>
+          <w:effect w:val="none"/>
+          <w:szCs w:val="21"/>
+          <w:rFonts w:ascii="Lato;proxima-nova;Helvetica Neue;Arial;sans-serif" w:hAnsi="Lato;proxima-nova;Helvetica Neue;Arial;sans-serif"/>
+          <w:color w:val="2980B9"/>
+        </w:rPr>
+        <w:fldChar w:fldCharType="end"/>
+      </w:r>
+      <w:r>
+        <w:rPr>
+          <w:rFonts w:ascii="Lato;proxima-nova;Helvetica Neue;Arial;sans-serif" w:hAnsi="Lato;proxima-nova;Helvetica Neue;Arial;sans-serif"/>
+          <w:b w:val="false"/>
+          <w:i w:val="false"/>
+          <w:caps w:val="false"/>
+          <w:smallCaps w:val="false"/>
+          <w:color w:val="404040"/>
+          <w:spacing w:val="0"/>
+          <w:sz w:val="21"/>
+          <w:szCs w:val="21"/>
+        </w:rPr>
+        <w:t>: Enable/disable the multiple connections mode.</w:t>
+      </w:r>
+    </w:p>
+    <w:p>
+      <w:pPr>
+        <w:pStyle w:val="Szvegtrzs"/>
+        <w:widowControl/>
+        <w:numPr>
+          <w:ilvl w:val="0"/>
+          <w:numId w:val="0"/>
+        </w:numPr>
+        <w:pBdr/>
+        <w:spacing w:lineRule="atLeast" w:line="360" w:before="0" w:after="0"/>
+        <w:ind w:right="0" w:hanging="0"/>
+        <w:rPr/>
+      </w:pPr>
+      <w:r>
+        <w:fldChar w:fldCharType="begin"/>
+      </w:r>
+      <w:r>
+        <w:rPr>
+          <w:rStyle w:val="Internethivatkozs"/>
+          <w:smallCaps w:val="false"/>
+          <w:caps w:val="false"/>
+          <w:dstrike w:val="false"/>
+          <w:strike w:val="false"/>
+          <w:sz w:val="21"/>
+          <w:spacing w:val="0"/>
+          <w:i w:val="false"/>
+          <w:u w:val="none"/>
+          <w:b w:val="false"/>
+          <w:effect w:val="none"/>
+          <w:szCs w:val="21"/>
+          <w:rFonts w:ascii="Lato;proxima-nova;Helvetica Neue;Arial;sans-serif" w:hAnsi="Lato;proxima-nova;Helvetica Neue;Arial;sans-serif"/>
+          <w:color w:val="2980B9"/>
+        </w:rPr>
+        <w:instrText xml:space="preserve"> HYPERLINK "https://docs.espressif.com/projects/esp-at/en/latest/esp32/AT_Command_Set/TCP-IP_AT_Commands.html" \l "cmd-server"</w:instrText>
+      </w:r>
+      <w:r>
+        <w:rPr>
+          <w:rStyle w:val="Internethivatkozs"/>
+          <w:smallCaps w:val="false"/>
+          <w:caps w:val="false"/>
+          <w:dstrike w:val="false"/>
+          <w:strike w:val="false"/>
+          <w:sz w:val="21"/>
+          <w:spacing w:val="0"/>
+          <w:i w:val="false"/>
+          <w:u w:val="none"/>
+          <w:b w:val="false"/>
+          <w:effect w:val="none"/>
+          <w:szCs w:val="21"/>
+          <w:rFonts w:ascii="Lato;proxima-nova;Helvetica Neue;Arial;sans-serif" w:hAnsi="Lato;proxima-nova;Helvetica Neue;Arial;sans-serif"/>
+          <w:color w:val="2980B9"/>
+        </w:rPr>
+        <w:fldChar w:fldCharType="separate"/>
+      </w:r>
+      <w:r>
+        <w:rPr>
+          <w:rStyle w:val="Internethivatkozs"/>
+          <w:rFonts w:ascii="Lato;proxima-nova;Helvetica Neue;Arial;sans-serif" w:hAnsi="Lato;proxima-nova;Helvetica Neue;Arial;sans-serif"/>
+          <w:b w:val="false"/>
+          <w:i w:val="false"/>
+          <w:caps w:val="false"/>
+          <w:smallCaps w:val="false"/>
+          <w:strike w:val="false"/>
+          <w:dstrike w:val="false"/>
+          <w:color w:val="2980B9"/>
+          <w:spacing w:val="0"/>
+          <w:sz w:val="21"/>
+          <w:szCs w:val="21"/>
+          <w:u w:val="none"/>
+          <w:effect w:val="none"/>
+        </w:rPr>
+        <w:t>AT+CIPSERVER</w:t>
+      </w:r>
+      <w:r>
+        <w:rPr>
+          <w:rStyle w:val="Internethivatkozs"/>
+          <w:smallCaps w:val="false"/>
+          <w:caps w:val="false"/>
+          <w:dstrike w:val="false"/>
+          <w:strike w:val="false"/>
+          <w:sz w:val="21"/>
+          <w:spacing w:val="0"/>
+          <w:i w:val="false"/>
+          <w:u w:val="none"/>
+          <w:b w:val="false"/>
+          <w:effect w:val="none"/>
+          <w:szCs w:val="21"/>
+          <w:rFonts w:ascii="Lato;proxima-nova;Helvetica Neue;Arial;sans-serif" w:hAnsi="Lato;proxima-nova;Helvetica Neue;Arial;sans-serif"/>
+          <w:color w:val="2980B9"/>
+        </w:rPr>
+        <w:fldChar w:fldCharType="end"/>
+      </w:r>
+      <w:r>
+        <w:rPr>
+          <w:rFonts w:ascii="Lato;proxima-nova;Helvetica Neue;Arial;sans-serif" w:hAnsi="Lato;proxima-nova;Helvetica Neue;Arial;sans-serif"/>
+          <w:b w:val="false"/>
+          <w:i w:val="false"/>
+          <w:caps w:val="false"/>
+          <w:smallCaps w:val="false"/>
+          <w:color w:val="404040"/>
+          <w:spacing w:val="0"/>
+          <w:sz w:val="21"/>
+          <w:szCs w:val="21"/>
+        </w:rPr>
+        <w:t>: Delete/create a TCP/SSL server.</w:t>
+      </w:r>
+    </w:p>
+    <w:p>
+      <w:pPr>
+        <w:pStyle w:val="Szvegtrzs"/>
+        <w:widowControl/>
+        <w:numPr>
+          <w:ilvl w:val="0"/>
+          <w:numId w:val="0"/>
+        </w:numPr>
+        <w:pBdr/>
+        <w:spacing w:lineRule="atLeast" w:line="360" w:before="0" w:after="0"/>
+        <w:ind w:right="0" w:hanging="0"/>
+        <w:rPr/>
+      </w:pPr>
+      <w:r>
+        <w:fldChar w:fldCharType="begin"/>
+      </w:r>
+      <w:r>
+        <w:rPr>
+          <w:rStyle w:val="Internethivatkozs"/>
+          <w:smallCaps w:val="false"/>
+          <w:caps w:val="false"/>
+          <w:dstrike w:val="false"/>
+          <w:strike w:val="false"/>
+          <w:sz w:val="21"/>
+          <w:spacing w:val="0"/>
+          <w:i w:val="false"/>
+          <w:u w:val="none"/>
+          <w:b w:val="false"/>
+          <w:effect w:val="none"/>
+          <w:szCs w:val="21"/>
+          <w:rFonts w:ascii="Lato;proxima-nova;Helvetica Neue;Arial;sans-serif" w:hAnsi="Lato;proxima-nova;Helvetica Neue;Arial;sans-serif"/>
+          <w:color w:val="2980B9"/>
+        </w:rPr>
+        <w:instrText xml:space="preserve"> HYPERLINK "https://docs.espressif.com/projects/esp-at/en/latest/esp32/AT_Command_Set/TCP-IP_AT_Commands.html" \l "cmd-servermax"</w:instrText>
+      </w:r>
+      <w:r>
+        <w:rPr>
+          <w:rStyle w:val="Internethivatkozs"/>
+          <w:smallCaps w:val="false"/>
+          <w:caps w:val="false"/>
+          <w:dstrike w:val="false"/>
+          <w:strike w:val="false"/>
+          <w:sz w:val="21"/>
+          <w:spacing w:val="0"/>
+          <w:i w:val="false"/>
+          <w:u w:val="none"/>
+          <w:b w:val="false"/>
+          <w:effect w:val="none"/>
+          <w:szCs w:val="21"/>
+          <w:rFonts w:ascii="Lato;proxima-nova;Helvetica Neue;Arial;sans-serif" w:hAnsi="Lato;proxima-nova;Helvetica Neue;Arial;sans-serif"/>
+          <w:color w:val="2980B9"/>
+        </w:rPr>
+        <w:fldChar w:fldCharType="separate"/>
+      </w:r>
+      <w:r>
+        <w:rPr>
+          <w:rStyle w:val="Internethivatkozs"/>
+          <w:rFonts w:ascii="Lato;proxima-nova;Helvetica Neue;Arial;sans-serif" w:hAnsi="Lato;proxima-nova;Helvetica Neue;Arial;sans-serif"/>
+          <w:b w:val="false"/>
+          <w:i w:val="false"/>
+          <w:caps w:val="false"/>
+          <w:smallCaps w:val="false"/>
+          <w:strike w:val="false"/>
+          <w:dstrike w:val="false"/>
+          <w:color w:val="2980B9"/>
+          <w:spacing w:val="0"/>
+          <w:sz w:val="21"/>
+          <w:szCs w:val="21"/>
+          <w:u w:val="none"/>
+          <w:effect w:val="none"/>
+        </w:rPr>
+        <w:t>AT+CIPSERVERMAXCONN</w:t>
+      </w:r>
+      <w:r>
+        <w:rPr>
+          <w:rStyle w:val="Internethivatkozs"/>
+          <w:smallCaps w:val="false"/>
+          <w:caps w:val="false"/>
+          <w:dstrike w:val="false"/>
+          <w:strike w:val="false"/>
+          <w:sz w:val="21"/>
+          <w:spacing w:val="0"/>
+          <w:i w:val="false"/>
+          <w:u w:val="none"/>
+          <w:b w:val="false"/>
+          <w:effect w:val="none"/>
+          <w:szCs w:val="21"/>
+          <w:rFonts w:ascii="Lato;proxima-nova;Helvetica Neue;Arial;sans-serif" w:hAnsi="Lato;proxima-nova;Helvetica Neue;Arial;sans-serif"/>
+          <w:color w:val="2980B9"/>
+        </w:rPr>
+        <w:fldChar w:fldCharType="end"/>
+      </w:r>
+      <w:r>
+        <w:rPr>
+          <w:rFonts w:ascii="Lato;proxima-nova;Helvetica Neue;Arial;sans-serif" w:hAnsi="Lato;proxima-nova;Helvetica Neue;Arial;sans-serif"/>
+          <w:b w:val="false"/>
+          <w:i w:val="false"/>
+          <w:caps w:val="false"/>
+          <w:smallCaps w:val="false"/>
+          <w:color w:val="404040"/>
+          <w:spacing w:val="0"/>
+          <w:sz w:val="21"/>
+          <w:szCs w:val="21"/>
+        </w:rPr>
+        <w:t>: Query/Set the maximum connections allowed by a server.</w:t>
+      </w:r>
+    </w:p>
+    <w:p>
+      <w:pPr>
+        <w:pStyle w:val="Szvegtrzs"/>
+        <w:widowControl/>
+        <w:numPr>
+          <w:ilvl w:val="0"/>
+          <w:numId w:val="0"/>
+        </w:numPr>
+        <w:pBdr/>
+        <w:spacing w:lineRule="atLeast" w:line="360" w:before="0" w:after="0"/>
+        <w:ind w:right="0" w:hanging="0"/>
+        <w:rPr/>
+      </w:pPr>
+      <w:r>
+        <w:fldChar w:fldCharType="begin"/>
+      </w:r>
+      <w:r>
+        <w:rPr>
+          <w:rStyle w:val="Internethivatkozs"/>
+          <w:smallCaps w:val="false"/>
+          <w:caps w:val="false"/>
+          <w:dstrike w:val="false"/>
+          <w:strike w:val="false"/>
+          <w:sz w:val="21"/>
+          <w:spacing w:val="0"/>
+          <w:i w:val="false"/>
+          <w:u w:val="none"/>
+          <w:b w:val="false"/>
+          <w:effect w:val="none"/>
+          <w:szCs w:val="21"/>
+          <w:rFonts w:ascii="Lato;proxima-nova;Helvetica Neue;Arial;sans-serif" w:hAnsi="Lato;proxima-nova;Helvetica Neue;Arial;sans-serif"/>
+          <w:color w:val="2980B9"/>
+        </w:rPr>
+        <w:instrText xml:space="preserve"> HYPERLINK "https://docs.espressif.com/projects/esp-at/en/latest/esp32/AT_Command_Set/TCP-IP_AT_Commands.html" \l "cmd-ipmode"</w:instrText>
+      </w:r>
+      <w:r>
+        <w:rPr>
+          <w:rStyle w:val="Internethivatkozs"/>
+          <w:smallCaps w:val="false"/>
+          <w:caps w:val="false"/>
+          <w:dstrike w:val="false"/>
+          <w:strike w:val="false"/>
+          <w:sz w:val="21"/>
+          <w:spacing w:val="0"/>
+          <w:i w:val="false"/>
+          <w:u w:val="none"/>
+          <w:b w:val="false"/>
+          <w:effect w:val="none"/>
+          <w:szCs w:val="21"/>
+          <w:rFonts w:ascii="Lato;proxima-nova;Helvetica Neue;Arial;sans-serif" w:hAnsi="Lato;proxima-nova;Helvetica Neue;Arial;sans-serif"/>
+          <w:color w:val="2980B9"/>
+        </w:rPr>
+        <w:fldChar w:fldCharType="separate"/>
+      </w:r>
+      <w:r>
+        <w:rPr>
+          <w:rStyle w:val="Internethivatkozs"/>
+          <w:rFonts w:ascii="Lato;proxima-nova;Helvetica Neue;Arial;sans-serif" w:hAnsi="Lato;proxima-nova;Helvetica Neue;Arial;sans-serif"/>
+          <w:b w:val="false"/>
+          <w:i w:val="false"/>
+          <w:caps w:val="false"/>
+          <w:smallCaps w:val="false"/>
+          <w:strike w:val="false"/>
+          <w:dstrike w:val="false"/>
+          <w:color w:val="2980B9"/>
+          <w:spacing w:val="0"/>
+          <w:sz w:val="21"/>
+          <w:szCs w:val="21"/>
+          <w:u w:val="none"/>
+          <w:effect w:val="none"/>
+        </w:rPr>
+        <w:t>AT+CIPMODE</w:t>
+      </w:r>
+      <w:r>
+        <w:rPr>
+          <w:rStyle w:val="Internethivatkozs"/>
+          <w:smallCaps w:val="false"/>
+          <w:caps w:val="false"/>
+          <w:dstrike w:val="false"/>
+          <w:strike w:val="false"/>
+          <w:sz w:val="21"/>
+          <w:spacing w:val="0"/>
+          <w:i w:val="false"/>
+          <w:u w:val="none"/>
+          <w:b w:val="false"/>
+          <w:effect w:val="none"/>
+          <w:szCs w:val="21"/>
+          <w:rFonts w:ascii="Lato;proxima-nova;Helvetica Neue;Arial;sans-serif" w:hAnsi="Lato;proxima-nova;Helvetica Neue;Arial;sans-serif"/>
+          <w:color w:val="2980B9"/>
+        </w:rPr>
+        <w:fldChar w:fldCharType="end"/>
+      </w:r>
+      <w:r>
+        <w:rPr>
+          <w:rFonts w:ascii="Lato;proxima-nova;Helvetica Neue;Arial;sans-serif" w:hAnsi="Lato;proxima-nova;Helvetica Neue;Arial;sans-serif"/>
+          <w:b w:val="false"/>
+          <w:i w:val="false"/>
+          <w:caps w:val="false"/>
+          <w:smallCaps w:val="false"/>
+          <w:color w:val="404040"/>
+          <w:spacing w:val="0"/>
+          <w:sz w:val="21"/>
+          <w:szCs w:val="21"/>
+        </w:rPr>
+        <w:t>: Query/Set the transmission mode.</w:t>
+      </w:r>
+    </w:p>
+    <w:p>
+      <w:pPr>
+        <w:pStyle w:val="Szvegtrzs"/>
+        <w:widowControl/>
+        <w:numPr>
+          <w:ilvl w:val="0"/>
+          <w:numId w:val="0"/>
+        </w:numPr>
+        <w:pBdr/>
+        <w:spacing w:lineRule="atLeast" w:line="360" w:before="0" w:after="0"/>
+        <w:ind w:right="0" w:hanging="0"/>
+        <w:rPr/>
+      </w:pPr>
+      <w:r>
+        <w:fldChar w:fldCharType="begin"/>
+      </w:r>
+      <w:r>
+        <w:rPr>
+          <w:rStyle w:val="Internethivatkozs"/>
+          <w:smallCaps w:val="false"/>
+          <w:caps w:val="false"/>
+          <w:dstrike w:val="false"/>
+          <w:strike w:val="false"/>
+          <w:sz w:val="21"/>
+          <w:spacing w:val="0"/>
+          <w:i w:val="false"/>
+          <w:u w:val="none"/>
+          <w:b w:val="false"/>
+          <w:effect w:val="none"/>
+          <w:szCs w:val="21"/>
+          <w:rFonts w:ascii="Lato;proxima-nova;Helvetica Neue;Arial;sans-serif" w:hAnsi="Lato;proxima-nova;Helvetica Neue;Arial;sans-serif"/>
+          <w:color w:val="2980B9"/>
+        </w:rPr>
+        <w:instrText xml:space="preserve"> HYPERLINK "https://docs.espressif.com/projects/esp-at/en/latest/esp32/AT_Command_Set/TCP-IP_AT_Commands.html" \l "cmd-savet"</w:instrText>
+      </w:r>
+      <w:r>
+        <w:rPr>
+          <w:rStyle w:val="Internethivatkozs"/>
+          <w:smallCaps w:val="false"/>
+          <w:caps w:val="false"/>
+          <w:dstrike w:val="false"/>
+          <w:strike w:val="false"/>
+          <w:sz w:val="21"/>
+          <w:spacing w:val="0"/>
+          <w:i w:val="false"/>
+          <w:u w:val="none"/>
+          <w:b w:val="false"/>
+          <w:effect w:val="none"/>
+          <w:szCs w:val="21"/>
+          <w:rFonts w:ascii="Lato;proxima-nova;Helvetica Neue;Arial;sans-serif" w:hAnsi="Lato;proxima-nova;Helvetica Neue;Arial;sans-serif"/>
+          <w:color w:val="2980B9"/>
+        </w:rPr>
+        <w:fldChar w:fldCharType="separate"/>
+      </w:r>
+      <w:r>
+        <w:rPr>
+          <w:rStyle w:val="Internethivatkozs"/>
+          <w:rFonts w:ascii="Lato;proxima-nova;Helvetica Neue;Arial;sans-serif" w:hAnsi="Lato;proxima-nova;Helvetica Neue;Arial;sans-serif"/>
+          <w:b w:val="false"/>
+          <w:i w:val="false"/>
+          <w:caps w:val="false"/>
+          <w:smallCaps w:val="false"/>
+          <w:strike w:val="false"/>
+          <w:dstrike w:val="false"/>
+          <w:color w:val="2980B9"/>
+          <w:spacing w:val="0"/>
+          <w:sz w:val="21"/>
+          <w:szCs w:val="21"/>
+          <w:u w:val="none"/>
+          <w:effect w:val="none"/>
+        </w:rPr>
+        <w:t>AT+SAVETRANSLINK</w:t>
+      </w:r>
+      <w:r>
+        <w:rPr>
+          <w:rStyle w:val="Internethivatkozs"/>
+          <w:smallCaps w:val="false"/>
+          <w:caps w:val="false"/>
+          <w:dstrike w:val="false"/>
+          <w:strike w:val="false"/>
+          <w:sz w:val="21"/>
+          <w:spacing w:val="0"/>
+          <w:i w:val="false"/>
+          <w:u w:val="none"/>
+          <w:b w:val="false"/>
+          <w:effect w:val="none"/>
+          <w:szCs w:val="21"/>
+          <w:rFonts w:ascii="Lato;proxima-nova;Helvetica Neue;Arial;sans-serif" w:hAnsi="Lato;proxima-nova;Helvetica Neue;Arial;sans-serif"/>
+          <w:color w:val="2980B9"/>
+        </w:rPr>
+        <w:fldChar w:fldCharType="end"/>
+      </w:r>
+      <w:r>
+        <w:rPr>
+          <w:rFonts w:ascii="Lato;proxima-nova;Helvetica Neue;Arial;sans-serif" w:hAnsi="Lato;proxima-nova;Helvetica Neue;Arial;sans-serif"/>
+          <w:b w:val="false"/>
+          <w:i w:val="false"/>
+          <w:caps w:val="false"/>
+          <w:smallCaps w:val="false"/>
+          <w:color w:val="404040"/>
+          <w:spacing w:val="0"/>
+          <w:sz w:val="21"/>
+          <w:szCs w:val="21"/>
+        </w:rPr>
+        <w:t>: Set whether to enter Wi-Fi </w:t>
+      </w:r>
+      <w:r>
+        <w:fldChar w:fldCharType="begin"/>
+      </w:r>
+      <w:r>
+        <w:rPr>
+          <w:rStyle w:val="Internethivatkozs"/>
+          <w:smallCaps w:val="false"/>
+          <w:caps w:val="false"/>
+          <w:dstrike w:val="false"/>
+          <w:strike w:val="false"/>
+          <w:sz w:val="21"/>
+          <w:spacing w:val="0"/>
+          <w:i w:val="false"/>
+          <w:u w:val="none"/>
+          <w:b w:val="false"/>
+          <w:effect w:val="none"/>
+          <w:szCs w:val="21"/>
+          <w:rFonts w:ascii="Lato;proxima-nova;Helvetica Neue;Arial;sans-serif" w:hAnsi="Lato;proxima-nova;Helvetica Neue;Arial;sans-serif"/>
+          <w:color w:val="2980B9"/>
+        </w:rPr>
+        <w:instrText xml:space="preserve"> HYPERLINK "https://docs.espressif.com/projects/esp-at/en/latest/esp32/index_of_abbreviations.html" \l "term-Normal-Transmission-Mode"</w:instrText>
+      </w:r>
+      <w:r>
+        <w:rPr>
+          <w:rStyle w:val="Internethivatkozs"/>
+          <w:smallCaps w:val="false"/>
+          <w:caps w:val="false"/>
+          <w:dstrike w:val="false"/>
+          <w:strike w:val="false"/>
+          <w:sz w:val="21"/>
+          <w:spacing w:val="0"/>
+          <w:i w:val="false"/>
+          <w:u w:val="none"/>
+          <w:b w:val="false"/>
+          <w:effect w:val="none"/>
+          <w:szCs w:val="21"/>
+          <w:rFonts w:ascii="Lato;proxima-nova;Helvetica Neue;Arial;sans-serif" w:hAnsi="Lato;proxima-nova;Helvetica Neue;Arial;sans-serif"/>
+          <w:color w:val="2980B9"/>
+        </w:rPr>
+        <w:fldChar w:fldCharType="separate"/>
+      </w:r>
+      <w:r>
+        <w:rPr>
+          <w:rStyle w:val="Internethivatkozs"/>
+          <w:rFonts w:ascii="Lato;proxima-nova;Helvetica Neue;Arial;sans-serif" w:hAnsi="Lato;proxima-nova;Helvetica Neue;Arial;sans-serif"/>
+          <w:b w:val="false"/>
+          <w:i w:val="false"/>
+          <w:caps w:val="false"/>
+          <w:smallCaps w:val="false"/>
+          <w:strike w:val="false"/>
+          <w:dstrike w:val="false"/>
+          <w:color w:val="2980B9"/>
+          <w:spacing w:val="0"/>
+          <w:sz w:val="21"/>
+          <w:szCs w:val="21"/>
+          <w:u w:val="none"/>
+          <w:effect w:val="none"/>
+        </w:rPr>
+        <w:t>normal transmission mode</w:t>
+      </w:r>
+      <w:r>
+        <w:rPr>
+          <w:rStyle w:val="Internethivatkozs"/>
+          <w:smallCaps w:val="false"/>
+          <w:caps w:val="false"/>
+          <w:dstrike w:val="false"/>
+          <w:strike w:val="false"/>
+          <w:sz w:val="21"/>
+          <w:spacing w:val="0"/>
+          <w:i w:val="false"/>
+          <w:u w:val="none"/>
+          <w:b w:val="false"/>
+          <w:effect w:val="none"/>
+          <w:szCs w:val="21"/>
+          <w:rFonts w:ascii="Lato;proxima-nova;Helvetica Neue;Arial;sans-serif" w:hAnsi="Lato;proxima-nova;Helvetica Neue;Arial;sans-serif"/>
+          <w:color w:val="2980B9"/>
+        </w:rPr>
+        <w:fldChar w:fldCharType="end"/>
+      </w:r>
+      <w:r>
+        <w:rPr>
+          <w:rFonts w:ascii="Lato;proxima-nova;Helvetica Neue;Arial;sans-serif" w:hAnsi="Lato;proxima-nova;Helvetica Neue;Arial;sans-serif"/>
+          <w:b w:val="false"/>
+          <w:i w:val="false"/>
+          <w:caps w:val="false"/>
+          <w:smallCaps w:val="false"/>
+          <w:color w:val="404040"/>
+          <w:spacing w:val="0"/>
+          <w:sz w:val="21"/>
+          <w:szCs w:val="21"/>
+        </w:rPr>
+        <w:t> on power-up.</w:t>
+      </w:r>
+    </w:p>
+    <w:p>
+      <w:pPr>
+        <w:pStyle w:val="Szvegtrzs"/>
+        <w:widowControl/>
+        <w:numPr>
+          <w:ilvl w:val="0"/>
+          <w:numId w:val="0"/>
+        </w:numPr>
+        <w:pBdr/>
+        <w:spacing w:lineRule="atLeast" w:line="360" w:before="0" w:after="0"/>
+        <w:ind w:right="0" w:hanging="0"/>
+        <w:rPr/>
+      </w:pPr>
+      <w:r>
+        <w:fldChar w:fldCharType="begin"/>
+      </w:r>
+      <w:r>
+        <w:rPr>
+          <w:rStyle w:val="Internethivatkozs"/>
+          <w:smallCaps w:val="false"/>
+          <w:caps w:val="false"/>
+          <w:dstrike w:val="false"/>
+          <w:strike w:val="false"/>
+          <w:sz w:val="21"/>
+          <w:spacing w:val="0"/>
+          <w:i w:val="false"/>
+          <w:u w:val="none"/>
+          <w:b w:val="false"/>
+          <w:effect w:val="none"/>
+          <w:szCs w:val="21"/>
+          <w:rFonts w:ascii="Lato;proxima-nova;Helvetica Neue;Arial;sans-serif" w:hAnsi="Lato;proxima-nova;Helvetica Neue;Arial;sans-serif"/>
+          <w:color w:val="2980B9"/>
+        </w:rPr>
+        <w:instrText xml:space="preserve"> HYPERLINK "https://docs.espressif.com/projects/esp-at/en/latest/esp32/AT_Command_Set/TCP-IP_AT_Commands.html" \l "cmd-sto"</w:instrText>
+      </w:r>
+      <w:r>
+        <w:rPr>
+          <w:rStyle w:val="Internethivatkozs"/>
+          <w:smallCaps w:val="false"/>
+          <w:caps w:val="false"/>
+          <w:dstrike w:val="false"/>
+          <w:strike w:val="false"/>
+          <w:sz w:val="21"/>
+          <w:spacing w:val="0"/>
+          <w:i w:val="false"/>
+          <w:u w:val="none"/>
+          <w:b w:val="false"/>
+          <w:effect w:val="none"/>
+          <w:szCs w:val="21"/>
+          <w:rFonts w:ascii="Lato;proxima-nova;Helvetica Neue;Arial;sans-serif" w:hAnsi="Lato;proxima-nova;Helvetica Neue;Arial;sans-serif"/>
+          <w:color w:val="2980B9"/>
+        </w:rPr>
+        <w:fldChar w:fldCharType="separate"/>
+      </w:r>
+      <w:r>
+        <w:rPr>
+          <w:rStyle w:val="Internethivatkozs"/>
+          <w:rFonts w:ascii="Lato;proxima-nova;Helvetica Neue;Arial;sans-serif" w:hAnsi="Lato;proxima-nova;Helvetica Neue;Arial;sans-serif"/>
+          <w:b w:val="false"/>
+          <w:i w:val="false"/>
+          <w:caps w:val="false"/>
+          <w:smallCaps w:val="false"/>
+          <w:strike w:val="false"/>
+          <w:dstrike w:val="false"/>
+          <w:color w:val="2980B9"/>
+          <w:spacing w:val="0"/>
+          <w:sz w:val="21"/>
+          <w:szCs w:val="21"/>
+          <w:u w:val="none"/>
+          <w:effect w:val="none"/>
+        </w:rPr>
+        <w:t>AT+CIPSTO</w:t>
+      </w:r>
+      <w:r>
+        <w:rPr>
+          <w:rStyle w:val="Internethivatkozs"/>
+          <w:smallCaps w:val="false"/>
+          <w:caps w:val="false"/>
+          <w:dstrike w:val="false"/>
+          <w:strike w:val="false"/>
+          <w:sz w:val="21"/>
+          <w:spacing w:val="0"/>
+          <w:i w:val="false"/>
+          <w:u w:val="none"/>
+          <w:b w:val="false"/>
+          <w:effect w:val="none"/>
+          <w:szCs w:val="21"/>
+          <w:rFonts w:ascii="Lato;proxima-nova;Helvetica Neue;Arial;sans-serif" w:hAnsi="Lato;proxima-nova;Helvetica Neue;Arial;sans-serif"/>
+          <w:color w:val="2980B9"/>
+        </w:rPr>
+        <w:fldChar w:fldCharType="end"/>
+      </w:r>
+      <w:r>
+        <w:rPr>
+          <w:rFonts w:ascii="Lato;proxima-nova;Helvetica Neue;Arial;sans-serif" w:hAnsi="Lato;proxima-nova;Helvetica Neue;Arial;sans-serif"/>
+          <w:b w:val="false"/>
+          <w:i w:val="false"/>
+          <w:caps w:val="false"/>
+          <w:smallCaps w:val="false"/>
+          <w:color w:val="404040"/>
+          <w:spacing w:val="0"/>
+          <w:sz w:val="21"/>
+          <w:szCs w:val="21"/>
+        </w:rPr>
+        <w:t>: Query/Set the local TCP Server Timeout.</w:t>
+      </w:r>
+    </w:p>
+    <w:p>
+      <w:pPr>
+        <w:pStyle w:val="Szvegtrzs"/>
+        <w:widowControl/>
+        <w:numPr>
+          <w:ilvl w:val="0"/>
+          <w:numId w:val="0"/>
+        </w:numPr>
+        <w:pBdr/>
+        <w:spacing w:lineRule="atLeast" w:line="360" w:before="0" w:after="0"/>
+        <w:ind w:right="0" w:hanging="0"/>
+        <w:rPr/>
+      </w:pPr>
+      <w:r>
+        <w:fldChar w:fldCharType="begin"/>
+      </w:r>
+      <w:r>
+        <w:rPr>
+          <w:rStyle w:val="Internethivatkozs"/>
+          <w:smallCaps w:val="false"/>
+          <w:caps w:val="false"/>
+          <w:dstrike w:val="false"/>
+          <w:strike w:val="false"/>
+          <w:sz w:val="21"/>
+          <w:spacing w:val="0"/>
+          <w:i w:val="false"/>
+          <w:u w:val="none"/>
+          <w:b w:val="false"/>
+          <w:effect w:val="none"/>
+          <w:szCs w:val="21"/>
+          <w:rFonts w:ascii="Lato;proxima-nova;Helvetica Neue;Arial;sans-serif" w:hAnsi="Lato;proxima-nova;Helvetica Neue;Arial;sans-serif"/>
+          <w:color w:val="2980B9"/>
+        </w:rPr>
+        <w:instrText xml:space="preserve"> HYPERLINK "https://docs.espressif.com/projects/esp-at/en/latest/esp32/AT_Command_Set/TCP-IP_AT_Commands.html" \l "cmd-sntpcfg"</w:instrText>
+      </w:r>
+      <w:r>
+        <w:rPr>
+          <w:rStyle w:val="Internethivatkozs"/>
+          <w:smallCaps w:val="false"/>
+          <w:caps w:val="false"/>
+          <w:dstrike w:val="false"/>
+          <w:strike w:val="false"/>
+          <w:sz w:val="21"/>
+          <w:spacing w:val="0"/>
+          <w:i w:val="false"/>
+          <w:u w:val="none"/>
+          <w:b w:val="false"/>
+          <w:effect w:val="none"/>
+          <w:szCs w:val="21"/>
+          <w:rFonts w:ascii="Lato;proxima-nova;Helvetica Neue;Arial;sans-serif" w:hAnsi="Lato;proxima-nova;Helvetica Neue;Arial;sans-serif"/>
+          <w:color w:val="2980B9"/>
+        </w:rPr>
+        <w:fldChar w:fldCharType="separate"/>
+      </w:r>
+      <w:r>
+        <w:rPr>
+          <w:rStyle w:val="Internethivatkozs"/>
+          <w:rFonts w:ascii="Lato;proxima-nova;Helvetica Neue;Arial;sans-serif" w:hAnsi="Lato;proxima-nova;Helvetica Neue;Arial;sans-serif"/>
+          <w:b w:val="false"/>
+          <w:i w:val="false"/>
+          <w:caps w:val="false"/>
+          <w:smallCaps w:val="false"/>
+          <w:strike w:val="false"/>
+          <w:dstrike w:val="false"/>
+          <w:color w:val="2980B9"/>
+          <w:spacing w:val="0"/>
+          <w:sz w:val="21"/>
+          <w:szCs w:val="21"/>
+          <w:u w:val="none"/>
+          <w:effect w:val="none"/>
+        </w:rPr>
+        <w:t>AT+CIPSNTPCFG</w:t>
+      </w:r>
+      <w:r>
+        <w:rPr>
+          <w:rStyle w:val="Internethivatkozs"/>
+          <w:smallCaps w:val="false"/>
+          <w:caps w:val="false"/>
+          <w:dstrike w:val="false"/>
+          <w:strike w:val="false"/>
+          <w:sz w:val="21"/>
+          <w:spacing w:val="0"/>
+          <w:i w:val="false"/>
+          <w:u w:val="none"/>
+          <w:b w:val="false"/>
+          <w:effect w:val="none"/>
+          <w:szCs w:val="21"/>
+          <w:rFonts w:ascii="Lato;proxima-nova;Helvetica Neue;Arial;sans-serif" w:hAnsi="Lato;proxima-nova;Helvetica Neue;Arial;sans-serif"/>
+          <w:color w:val="2980B9"/>
+        </w:rPr>
+        <w:fldChar w:fldCharType="end"/>
+      </w:r>
+      <w:r>
+        <w:rPr>
+          <w:rFonts w:ascii="Lato;proxima-nova;Helvetica Neue;Arial;sans-serif" w:hAnsi="Lato;proxima-nova;Helvetica Neue;Arial;sans-serif"/>
+          <w:b w:val="false"/>
+          <w:i w:val="false"/>
+          <w:caps w:val="false"/>
+          <w:smallCaps w:val="false"/>
+          <w:color w:val="404040"/>
+          <w:spacing w:val="0"/>
+          <w:sz w:val="21"/>
+          <w:szCs w:val="21"/>
+        </w:rPr>
+        <w:t>: Query/Set the time zone and SNTP server.</w:t>
+      </w:r>
+    </w:p>
+    <w:p>
+      <w:pPr>
+        <w:pStyle w:val="Szvegtrzs"/>
+        <w:widowControl/>
+        <w:numPr>
+          <w:ilvl w:val="0"/>
+          <w:numId w:val="0"/>
+        </w:numPr>
+        <w:pBdr/>
+        <w:spacing w:lineRule="atLeast" w:line="360" w:before="0" w:after="0"/>
+        <w:ind w:right="0" w:hanging="0"/>
+        <w:rPr/>
+      </w:pPr>
+      <w:r>
+        <w:fldChar w:fldCharType="begin"/>
+      </w:r>
+      <w:r>
+        <w:rPr>
+          <w:rStyle w:val="Internethivatkozs"/>
+          <w:smallCaps w:val="false"/>
+          <w:caps w:val="false"/>
+          <w:dstrike w:val="false"/>
+          <w:strike w:val="false"/>
+          <w:sz w:val="21"/>
+          <w:spacing w:val="0"/>
+          <w:i w:val="false"/>
+          <w:u w:val="none"/>
+          <w:b w:val="false"/>
+          <w:effect w:val="none"/>
+          <w:szCs w:val="21"/>
+          <w:rFonts w:ascii="Lato;proxima-nova;Helvetica Neue;Arial;sans-serif" w:hAnsi="Lato;proxima-nova;Helvetica Neue;Arial;sans-serif"/>
+          <w:color w:val="2980B9"/>
+        </w:rPr>
+        <w:instrText xml:space="preserve"> HYPERLINK "https://docs.espressif.com/projects/esp-at/en/latest/esp32/AT_Command_Set/TCP-IP_AT_Commands.html" \l "cmd-sntpt"</w:instrText>
+      </w:r>
+      <w:r>
+        <w:rPr>
+          <w:rStyle w:val="Internethivatkozs"/>
+          <w:smallCaps w:val="false"/>
+          <w:caps w:val="false"/>
+          <w:dstrike w:val="false"/>
+          <w:strike w:val="false"/>
+          <w:sz w:val="21"/>
+          <w:spacing w:val="0"/>
+          <w:i w:val="false"/>
+          <w:u w:val="none"/>
+          <w:b w:val="false"/>
+          <w:effect w:val="none"/>
+          <w:szCs w:val="21"/>
+          <w:rFonts w:ascii="Lato;proxima-nova;Helvetica Neue;Arial;sans-serif" w:hAnsi="Lato;proxima-nova;Helvetica Neue;Arial;sans-serif"/>
+          <w:color w:val="2980B9"/>
+        </w:rPr>
+        <w:fldChar w:fldCharType="separate"/>
+      </w:r>
+      <w:r>
+        <w:rPr>
+          <w:rStyle w:val="Internethivatkozs"/>
+          <w:rFonts w:ascii="Lato;proxima-nova;Helvetica Neue;Arial;sans-serif" w:hAnsi="Lato;proxima-nova;Helvetica Neue;Arial;sans-serif"/>
+          <w:b w:val="false"/>
+          <w:i w:val="false"/>
+          <w:caps w:val="false"/>
+          <w:smallCaps w:val="false"/>
+          <w:strike w:val="false"/>
+          <w:dstrike w:val="false"/>
+          <w:color w:val="2980B9"/>
+          <w:spacing w:val="0"/>
+          <w:sz w:val="21"/>
+          <w:szCs w:val="21"/>
+          <w:u w:val="none"/>
+          <w:effect w:val="none"/>
+        </w:rPr>
+        <w:t>AT+CIPSNTPTIME</w:t>
+      </w:r>
+      <w:r>
+        <w:rPr>
+          <w:rStyle w:val="Internethivatkozs"/>
+          <w:smallCaps w:val="false"/>
+          <w:caps w:val="false"/>
+          <w:dstrike w:val="false"/>
+          <w:strike w:val="false"/>
+          <w:sz w:val="21"/>
+          <w:spacing w:val="0"/>
+          <w:i w:val="false"/>
+          <w:u w:val="none"/>
+          <w:b w:val="false"/>
+          <w:effect w:val="none"/>
+          <w:szCs w:val="21"/>
+          <w:rFonts w:ascii="Lato;proxima-nova;Helvetica Neue;Arial;sans-serif" w:hAnsi="Lato;proxima-nova;Helvetica Neue;Arial;sans-serif"/>
+          <w:color w:val="2980B9"/>
+        </w:rPr>
+        <w:fldChar w:fldCharType="end"/>
+      </w:r>
+      <w:r>
+        <w:rPr>
+          <w:rFonts w:ascii="Lato;proxima-nova;Helvetica Neue;Arial;sans-serif" w:hAnsi="Lato;proxima-nova;Helvetica Neue;Arial;sans-serif"/>
+          <w:b w:val="false"/>
+          <w:i w:val="false"/>
+          <w:caps w:val="false"/>
+          <w:smallCaps w:val="false"/>
+          <w:color w:val="404040"/>
+          <w:spacing w:val="0"/>
+          <w:sz w:val="21"/>
+          <w:szCs w:val="21"/>
+        </w:rPr>
+        <w:t>: Query the SNTP time.</w:t>
+      </w:r>
+    </w:p>
+    <w:p>
+      <w:pPr>
+        <w:pStyle w:val="Szvegtrzs"/>
+        <w:widowControl/>
+        <w:numPr>
+          <w:ilvl w:val="0"/>
+          <w:numId w:val="0"/>
+        </w:numPr>
+        <w:pBdr/>
+        <w:spacing w:lineRule="atLeast" w:line="360" w:before="0" w:after="0"/>
+        <w:ind w:right="0" w:hanging="0"/>
+        <w:rPr/>
+      </w:pPr>
+      <w:r>
+        <w:fldChar w:fldCharType="begin"/>
+      </w:r>
+      <w:r>
+        <w:rPr>
+          <w:rStyle w:val="Internethivatkozs"/>
+          <w:smallCaps w:val="false"/>
+          <w:caps w:val="false"/>
+          <w:dstrike w:val="false"/>
+          <w:strike w:val="false"/>
+          <w:sz w:val="21"/>
+          <w:spacing w:val="0"/>
+          <w:i w:val="false"/>
+          <w:u w:val="none"/>
+          <w:b w:val="false"/>
+          <w:effect w:val="none"/>
+          <w:szCs w:val="21"/>
+          <w:rFonts w:ascii="Lato;proxima-nova;Helvetica Neue;Arial;sans-serif" w:hAnsi="Lato;proxima-nova;Helvetica Neue;Arial;sans-serif"/>
+          <w:color w:val="2980B9"/>
+        </w:rPr>
+        <w:instrText xml:space="preserve"> HYPERLINK "https://docs.espressif.com/projects/esp-at/en/latest/esp32/AT_Command_Set/TCP-IP_AT_Commands.html" \l "cmd-sntpintv"</w:instrText>
+      </w:r>
+      <w:r>
+        <w:rPr>
+          <w:rStyle w:val="Internethivatkozs"/>
+          <w:smallCaps w:val="false"/>
+          <w:caps w:val="false"/>
+          <w:dstrike w:val="false"/>
+          <w:strike w:val="false"/>
+          <w:sz w:val="21"/>
+          <w:spacing w:val="0"/>
+          <w:i w:val="false"/>
+          <w:u w:val="none"/>
+          <w:b w:val="false"/>
+          <w:effect w:val="none"/>
+          <w:szCs w:val="21"/>
+          <w:rFonts w:ascii="Lato;proxima-nova;Helvetica Neue;Arial;sans-serif" w:hAnsi="Lato;proxima-nova;Helvetica Neue;Arial;sans-serif"/>
+          <w:color w:val="2980B9"/>
+        </w:rPr>
+        <w:fldChar w:fldCharType="separate"/>
+      </w:r>
+      <w:r>
+        <w:rPr>
+          <w:rStyle w:val="Internethivatkozs"/>
+          <w:rFonts w:ascii="Lato;proxima-nova;Helvetica Neue;Arial;sans-serif" w:hAnsi="Lato;proxima-nova;Helvetica Neue;Arial;sans-serif"/>
+          <w:b w:val="false"/>
+          <w:i w:val="false"/>
+          <w:caps w:val="false"/>
+          <w:smallCaps w:val="false"/>
+          <w:strike w:val="false"/>
+          <w:dstrike w:val="false"/>
+          <w:color w:val="2980B9"/>
+          <w:spacing w:val="0"/>
+          <w:sz w:val="21"/>
+          <w:szCs w:val="21"/>
+          <w:u w:val="none"/>
+          <w:effect w:val="none"/>
+        </w:rPr>
+        <w:t>AT+CIPSNTPINTV</w:t>
+      </w:r>
+      <w:r>
+        <w:rPr>
+          <w:rStyle w:val="Internethivatkozs"/>
+          <w:smallCaps w:val="false"/>
+          <w:caps w:val="false"/>
+          <w:dstrike w:val="false"/>
+          <w:strike w:val="false"/>
+          <w:sz w:val="21"/>
+          <w:spacing w:val="0"/>
+          <w:i w:val="false"/>
+          <w:u w:val="none"/>
+          <w:b w:val="false"/>
+          <w:effect w:val="none"/>
+          <w:szCs w:val="21"/>
+          <w:rFonts w:ascii="Lato;proxima-nova;Helvetica Neue;Arial;sans-serif" w:hAnsi="Lato;proxima-nova;Helvetica Neue;Arial;sans-serif"/>
+          <w:color w:val="2980B9"/>
+        </w:rPr>
+        <w:fldChar w:fldCharType="end"/>
+      </w:r>
+      <w:r>
+        <w:rPr>
+          <w:rFonts w:ascii="Lato;proxima-nova;Helvetica Neue;Arial;sans-serif" w:hAnsi="Lato;proxima-nova;Helvetica Neue;Arial;sans-serif"/>
+          <w:b w:val="false"/>
+          <w:i w:val="false"/>
+          <w:caps w:val="false"/>
+          <w:smallCaps w:val="false"/>
+          <w:color w:val="404040"/>
+          <w:spacing w:val="0"/>
+          <w:sz w:val="21"/>
+          <w:szCs w:val="21"/>
+        </w:rPr>
+        <w:t>: Query/Set the SNTP time synchronization interval.</w:t>
+      </w:r>
+    </w:p>
+    <w:p>
+      <w:pPr>
+        <w:pStyle w:val="Szvegtrzs"/>
+        <w:widowControl/>
+        <w:numPr>
+          <w:ilvl w:val="0"/>
+          <w:numId w:val="0"/>
+        </w:numPr>
+        <w:pBdr/>
+        <w:spacing w:lineRule="atLeast" w:line="360" w:before="0" w:after="0"/>
+        <w:ind w:right="0" w:hanging="0"/>
+        <w:rPr/>
+      </w:pPr>
+      <w:r>
+        <w:fldChar w:fldCharType="begin"/>
+      </w:r>
+      <w:r>
+        <w:rPr>
+          <w:rStyle w:val="Internethivatkozs"/>
+          <w:smallCaps w:val="false"/>
+          <w:caps w:val="false"/>
+          <w:dstrike w:val="false"/>
+          <w:strike w:val="false"/>
+          <w:sz w:val="21"/>
+          <w:spacing w:val="0"/>
+          <w:i w:val="false"/>
+          <w:u w:val="none"/>
+          <w:b w:val="false"/>
+          <w:effect w:val="none"/>
+          <w:szCs w:val="21"/>
+          <w:rFonts w:ascii="Lato;proxima-nova;Helvetica Neue;Arial;sans-serif" w:hAnsi="Lato;proxima-nova;Helvetica Neue;Arial;sans-serif"/>
+          <w:color w:val="2980B9"/>
+        </w:rPr>
+        <w:instrText xml:space="preserve"> HYPERLINK "https://docs.espressif.com/projects/esp-at/en/latest/esp32/AT_Command_Set/TCP-IP_AT_Commands.html" \l "cmd-fwver"</w:instrText>
+      </w:r>
+      <w:r>
+        <w:rPr>
+          <w:rStyle w:val="Internethivatkozs"/>
+          <w:smallCaps w:val="false"/>
+          <w:caps w:val="false"/>
+          <w:dstrike w:val="false"/>
+          <w:strike w:val="false"/>
+          <w:sz w:val="21"/>
+          <w:spacing w:val="0"/>
+          <w:i w:val="false"/>
+          <w:u w:val="none"/>
+          <w:b w:val="false"/>
+          <w:effect w:val="none"/>
+          <w:szCs w:val="21"/>
+          <w:rFonts w:ascii="Lato;proxima-nova;Helvetica Neue;Arial;sans-serif" w:hAnsi="Lato;proxima-nova;Helvetica Neue;Arial;sans-serif"/>
+          <w:color w:val="2980B9"/>
+        </w:rPr>
+        <w:fldChar w:fldCharType="separate"/>
+      </w:r>
+      <w:r>
+        <w:rPr>
+          <w:rStyle w:val="Internethivatkozs"/>
+          <w:rFonts w:ascii="Lato;proxima-nova;Helvetica Neue;Arial;sans-serif" w:hAnsi="Lato;proxima-nova;Helvetica Neue;Arial;sans-serif"/>
+          <w:b w:val="false"/>
+          <w:i w:val="false"/>
+          <w:caps w:val="false"/>
+          <w:smallCaps w:val="false"/>
+          <w:strike w:val="false"/>
+          <w:dstrike w:val="false"/>
+          <w:color w:val="2980B9"/>
+          <w:spacing w:val="0"/>
+          <w:sz w:val="21"/>
+          <w:szCs w:val="21"/>
+          <w:u w:val="none"/>
+          <w:effect w:val="none"/>
+        </w:rPr>
+        <w:t>AT+CIPFWVER</w:t>
+      </w:r>
+      <w:r>
+        <w:rPr>
+          <w:rStyle w:val="Internethivatkozs"/>
+          <w:smallCaps w:val="false"/>
+          <w:caps w:val="false"/>
+          <w:dstrike w:val="false"/>
+          <w:strike w:val="false"/>
+          <w:sz w:val="21"/>
+          <w:spacing w:val="0"/>
+          <w:i w:val="false"/>
+          <w:u w:val="none"/>
+          <w:b w:val="false"/>
+          <w:effect w:val="none"/>
+          <w:szCs w:val="21"/>
+          <w:rFonts w:ascii="Lato;proxima-nova;Helvetica Neue;Arial;sans-serif" w:hAnsi="Lato;proxima-nova;Helvetica Neue;Arial;sans-serif"/>
+          <w:color w:val="2980B9"/>
+        </w:rPr>
+        <w:fldChar w:fldCharType="end"/>
+      </w:r>
+      <w:r>
+        <w:rPr>
+          <w:rFonts w:ascii="Lato;proxima-nova;Helvetica Neue;Arial;sans-serif" w:hAnsi="Lato;proxima-nova;Helvetica Neue;Arial;sans-serif"/>
+          <w:b w:val="false"/>
+          <w:i w:val="false"/>
+          <w:caps w:val="false"/>
+          <w:smallCaps w:val="false"/>
+          <w:color w:val="404040"/>
+          <w:spacing w:val="0"/>
+          <w:sz w:val="21"/>
+          <w:szCs w:val="21"/>
+        </w:rPr>
+        <w:t>: Query the existing AT firmware version on the server.</w:t>
+      </w:r>
+    </w:p>
+    <w:p>
+      <w:pPr>
+        <w:pStyle w:val="Szvegtrzs"/>
+        <w:widowControl/>
+        <w:numPr>
+          <w:ilvl w:val="0"/>
+          <w:numId w:val="0"/>
+        </w:numPr>
+        <w:pBdr/>
+        <w:spacing w:lineRule="atLeast" w:line="360" w:before="0" w:after="0"/>
+        <w:ind w:right="0" w:hanging="0"/>
+        <w:rPr/>
+      </w:pPr>
+      <w:r>
+        <w:fldChar w:fldCharType="begin"/>
+      </w:r>
+      <w:r>
+        <w:rPr>
+          <w:rStyle w:val="Internethivatkozs"/>
+          <w:smallCaps w:val="false"/>
+          <w:caps w:val="false"/>
+          <w:dstrike w:val="false"/>
+          <w:strike w:val="false"/>
+          <w:sz w:val="21"/>
+          <w:spacing w:val="0"/>
+          <w:i w:val="false"/>
+          <w:u w:val="none"/>
+          <w:b w:val="false"/>
+          <w:effect w:val="none"/>
+          <w:szCs w:val="21"/>
+          <w:rFonts w:ascii="Lato;proxima-nova;Helvetica Neue;Arial;sans-serif" w:hAnsi="Lato;proxima-nova;Helvetica Neue;Arial;sans-serif"/>
+          <w:color w:val="2980B9"/>
+        </w:rPr>
+        <w:instrText xml:space="preserve"> HYPERLINK "https://docs.espressif.com/projects/esp-at/en/latest/esp32/AT_Command_Set/TCP-IP_AT_Commands.html" \l "cmd-update"</w:instrText>
+      </w:r>
+      <w:r>
+        <w:rPr>
+          <w:rStyle w:val="Internethivatkozs"/>
+          <w:smallCaps w:val="false"/>
+          <w:caps w:val="false"/>
+          <w:dstrike w:val="false"/>
+          <w:strike w:val="false"/>
+          <w:sz w:val="21"/>
+          <w:spacing w:val="0"/>
+          <w:i w:val="false"/>
+          <w:u w:val="none"/>
+          <w:b w:val="false"/>
+          <w:effect w:val="none"/>
+          <w:szCs w:val="21"/>
+          <w:rFonts w:ascii="Lato;proxima-nova;Helvetica Neue;Arial;sans-serif" w:hAnsi="Lato;proxima-nova;Helvetica Neue;Arial;sans-serif"/>
+          <w:color w:val="2980B9"/>
+        </w:rPr>
+        <w:fldChar w:fldCharType="separate"/>
+      </w:r>
+      <w:r>
+        <w:rPr>
+          <w:rStyle w:val="Internethivatkozs"/>
+          <w:rFonts w:ascii="Lato;proxima-nova;Helvetica Neue;Arial;sans-serif" w:hAnsi="Lato;proxima-nova;Helvetica Neue;Arial;sans-serif"/>
+          <w:b w:val="false"/>
+          <w:i w:val="false"/>
+          <w:caps w:val="false"/>
+          <w:smallCaps w:val="false"/>
+          <w:strike w:val="false"/>
+          <w:dstrike w:val="false"/>
+          <w:color w:val="2980B9"/>
+          <w:spacing w:val="0"/>
+          <w:sz w:val="21"/>
+          <w:szCs w:val="21"/>
+          <w:u w:val="none"/>
+          <w:effect w:val="none"/>
+        </w:rPr>
+        <w:t>AT+CIUPDATE</w:t>
+      </w:r>
+      <w:r>
+        <w:rPr>
+          <w:rStyle w:val="Internethivatkozs"/>
+          <w:smallCaps w:val="false"/>
+          <w:caps w:val="false"/>
+          <w:dstrike w:val="false"/>
+          <w:strike w:val="false"/>
+          <w:sz w:val="21"/>
+          <w:spacing w:val="0"/>
+          <w:i w:val="false"/>
+          <w:u w:val="none"/>
+          <w:b w:val="false"/>
+          <w:effect w:val="none"/>
+          <w:szCs w:val="21"/>
+          <w:rFonts w:ascii="Lato;proxima-nova;Helvetica Neue;Arial;sans-serif" w:hAnsi="Lato;proxima-nova;Helvetica Neue;Arial;sans-serif"/>
+          <w:color w:val="2980B9"/>
+        </w:rPr>
+        <w:fldChar w:fldCharType="end"/>
+      </w:r>
+      <w:r>
+        <w:rPr>
+          <w:rFonts w:ascii="Lato;proxima-nova;Helvetica Neue;Arial;sans-serif" w:hAnsi="Lato;proxima-nova;Helvetica Neue;Arial;sans-serif"/>
+          <w:b w:val="false"/>
+          <w:i w:val="false"/>
+          <w:caps w:val="false"/>
+          <w:smallCaps w:val="false"/>
+          <w:color w:val="404040"/>
+          <w:spacing w:val="0"/>
+          <w:sz w:val="21"/>
+          <w:szCs w:val="21"/>
+        </w:rPr>
+        <w:t>: Upgrade the firmware through Wi-Fi.</w:t>
+      </w:r>
+    </w:p>
+    <w:p>
+      <w:pPr>
+        <w:pStyle w:val="Szvegtrzs"/>
+        <w:widowControl/>
+        <w:pBdr/>
+        <w:spacing w:lineRule="atLeast" w:line="360" w:before="0" w:after="0"/>
+        <w:ind w:right="0" w:hanging="0"/>
+        <w:rPr/>
+      </w:pPr>
+      <w:r>
+        <w:rPr>
+          <w:rFonts w:ascii="Lato;proxima-nova;Helvetica Neue;Arial;sans-serif" w:hAnsi="Lato;proxima-nova;Helvetica Neue;Arial;sans-serif"/>
+          <w:b w:val="false"/>
+          <w:i w:val="false"/>
+          <w:caps w:val="false"/>
+          <w:smallCaps w:val="false"/>
+          <w:color w:val="404040"/>
+          <w:spacing w:val="0"/>
+          <w:sz w:val="21"/>
+          <w:szCs w:val="21"/>
+        </w:rPr>
+        <w:t xml:space="preserve">forrás: </w:t>
+      </w:r>
+      <w:hyperlink r:id="rId6">
+        <w:r>
+          <w:rPr>
+            <w:rStyle w:val="Internethivatkozs"/>
+            <w:rFonts w:ascii="Lato;proxima-nova;Helvetica Neue;Arial;sans-serif" w:hAnsi="Lato;proxima-nova;Helvetica Neue;Arial;sans-serif"/>
+            <w:b w:val="false"/>
+            <w:i w:val="false"/>
+            <w:caps w:val="false"/>
+            <w:smallCaps w:val="false"/>
+            <w:color w:val="404040"/>
+            <w:spacing w:val="0"/>
+            <w:sz w:val="21"/>
+            <w:szCs w:val="21"/>
+          </w:rPr>
+          <w:t>https://docs.espressif.com/projects/esp-at/en/latest/esp32/AT_Command_Set/TCP-IP_AT_Commands.html</w:t>
+        </w:r>
+      </w:hyperlink>
+      <w:r>
+        <w:br w:type="page"/>
+      </w:r>
+    </w:p>
+    <w:p>
+      <w:pPr>
+        <w:pStyle w:val="Normal"/>
+        <w:widowControl/>
+        <w:pBdr/>
+        <w:bidi w:val="0"/>
+        <w:spacing w:lineRule="atLeast" w:line="360" w:before="0" w:after="0"/>
+        <w:ind w:right="0" w:hanging="0"/>
+        <w:jc w:val="left"/>
+        <w:rPr>
+          <w:b/>
+          <w:b/>
+          <w:bCs/>
+          <w:u w:val="none"/>
+        </w:rPr>
+      </w:pPr>
+      <w:r>
+        <w:rPr>
+          <w:rFonts w:ascii="Lato;proxima-nova;Helvetica Neue;Arial;sans-serif" w:hAnsi="Lato;proxima-nova;Helvetica Neue;Arial;sans-serif"/>
+          <w:b w:val="false"/>
+          <w:bCs/>
+          <w:i w:val="false"/>
+          <w:caps w:val="false"/>
+          <w:smallCaps w:val="false"/>
+          <w:color w:val="404040"/>
+          <w:spacing w:val="0"/>
+          <w:sz w:val="21"/>
+          <w:szCs w:val="21"/>
+          <w:u w:val="none"/>
+        </w:rPr>
+        <w:t xml:space="preserve">Ennek a sheild </w:t>
+      </w:r>
+      <w:r>
+        <w:rPr>
+          <w:rFonts w:ascii="Lato;proxima-nova;Helvetica Neue;Arial;sans-serif" w:hAnsi="Lato;proxima-nova;Helvetica Neue;Arial;sans-serif"/>
+          <w:b w:val="false"/>
+          <w:bCs/>
+          <w:i w:val="false"/>
+          <w:caps w:val="false"/>
+          <w:smallCaps w:val="false"/>
+          <w:color w:val="404040"/>
+          <w:spacing w:val="0"/>
+          <w:sz w:val="21"/>
+          <w:szCs w:val="21"/>
+          <w:u w:val="none"/>
+        </w:rPr>
+        <w:t>segítségével</w:t>
+      </w:r>
+      <w:r>
+        <w:rPr>
+          <w:rFonts w:ascii="Lato;proxima-nova;Helvetica Neue;Arial;sans-serif" w:hAnsi="Lato;proxima-nova;Helvetica Neue;Arial;sans-serif"/>
+          <w:b w:val="false"/>
+          <w:bCs/>
+          <w:i w:val="false"/>
+          <w:caps w:val="false"/>
+          <w:smallCaps w:val="false"/>
+          <w:color w:val="404040"/>
+          <w:spacing w:val="0"/>
+          <w:sz w:val="21"/>
+          <w:szCs w:val="21"/>
+          <w:u w:val="none"/>
+        </w:rPr>
+        <w:t xml:space="preserve"> kapcsolódunk az internethez és küldjük a mért adatokat </w:t>
+      </w:r>
+      <w:r>
+        <w:rPr>
+          <w:rFonts w:ascii="Lato;proxima-nova;Helvetica Neue;Arial;sans-serif" w:hAnsi="Lato;proxima-nova;Helvetica Neue;Arial;sans-serif"/>
+          <w:b w:val="false"/>
+          <w:bCs/>
+          <w:i w:val="false"/>
+          <w:caps w:val="false"/>
+          <w:smallCaps w:val="false"/>
+          <w:color w:val="404040"/>
+          <w:spacing w:val="0"/>
+          <w:sz w:val="21"/>
+          <w:szCs w:val="21"/>
+          <w:u w:val="none"/>
+        </w:rPr>
+        <w:t>egy</w:t>
+      </w:r>
+      <w:r>
+        <w:rPr>
+          <w:rFonts w:ascii="Lato;proxima-nova;Helvetica Neue;Arial;sans-serif" w:hAnsi="Lato;proxima-nova;Helvetica Neue;Arial;sans-serif"/>
+          <w:b w:val="false"/>
+          <w:bCs/>
+          <w:i w:val="false"/>
+          <w:caps w:val="false"/>
+          <w:smallCaps w:val="false"/>
+          <w:color w:val="404040"/>
+          <w:spacing w:val="0"/>
+          <w:sz w:val="21"/>
+          <w:szCs w:val="21"/>
+          <w:u w:val="none"/>
+        </w:rPr>
+        <w:t xml:space="preserve"> API kiszolgálónak.</w:t>
+        <w:br/>
+        <w:t xml:space="preserve">Kódból a megfelelő TCP/IP utasítások segítségével kommunikálunk a sheildel, </w:t>
+      </w:r>
+      <w:r>
+        <w:rPr>
+          <w:rFonts w:ascii="Lato;proxima-nova;Helvetica Neue;Arial;sans-serif" w:hAnsi="Lato;proxima-nova;Helvetica Neue;Arial;sans-serif"/>
+          <w:b w:val="false"/>
+          <w:bCs/>
+          <w:i w:val="false"/>
+          <w:caps w:val="false"/>
+          <w:smallCaps w:val="false"/>
+          <w:color w:val="404040"/>
+          <w:spacing w:val="0"/>
+          <w:sz w:val="21"/>
+          <w:szCs w:val="21"/>
+          <w:u w:val="none"/>
+        </w:rPr>
+        <w:t>illetve azon keresztül az API kiszolgálóval.</w:t>
+      </w:r>
+    </w:p>
+    <w:p>
+      <w:pPr>
+        <w:pStyle w:val="Szvegtrzs"/>
+        <w:widowControl/>
+        <w:numPr>
+          <w:ilvl w:val="0"/>
+          <w:numId w:val="0"/>
+        </w:numPr>
+        <w:pBdr/>
+        <w:spacing w:lineRule="atLeast" w:line="360" w:before="0" w:after="0"/>
+        <w:ind w:left="360" w:right="0" w:hanging="0"/>
+        <w:rPr/>
+      </w:pPr>
+      <w:r>
+        <w:rPr/>
       </w:r>
     </w:p>
     <w:sectPr>
@@ -1008,6 +4826,275 @@
     </w:sectPr>
   </w:body>
 </w:document>
+</file>
+
+<file path=word/numbering.xml><?xml version="1.0" encoding="utf-8"?>
+<w:numbering xmlns:w="http://schemas.openxmlformats.org/wordprocessingml/2006/main" xmlns:o="urn:schemas-microsoft-com:office:office" xmlns:r="http://schemas.openxmlformats.org/officeDocument/2006/relationships" xmlns:v="urn:schemas-microsoft-com:vml" xmlns:mc="http://schemas.openxmlformats.org/markup-compatibility/2006" xmlns:w14="http://schemas.microsoft.com/office/word/2010/wordml" mc:Ignorable="w14">
+  <w:abstractNum w:abstractNumId="1">
+    <w:lvl w:ilvl="0">
+      <w:start w:val="1"/>
+      <w:numFmt w:val="bullet"/>
+      <w:suff w:val="nothing"/>
+      <w:lvlText w:val=""/>
+      <w:lvlJc w:val="left"/>
+      <w:pPr>
+        <w:tabs>
+          <w:tab w:val="num" w:pos="360"/>
+        </w:tabs>
+        <w:ind w:left="360" w:hanging="0"/>
+      </w:pPr>
+      <w:rPr>
+        <w:rFonts w:ascii="Wingdings" w:hAnsi="Wingdings" w:cs="Wingdings" w:hint="default"/>
+      </w:rPr>
+    </w:lvl>
+    <w:lvl w:ilvl="1">
+      <w:start w:val="1"/>
+      <w:numFmt w:val="bullet"/>
+      <w:lvlText w:val=""/>
+      <w:lvlJc w:val="left"/>
+      <w:pPr>
+        <w:tabs>
+          <w:tab w:val="num" w:pos="1778"/>
+        </w:tabs>
+        <w:ind w:left="1778" w:hanging="283"/>
+      </w:pPr>
+      <w:rPr>
+        <w:rFonts w:ascii="Symbol" w:hAnsi="Symbol" w:cs="Symbol" w:hint="default"/>
+      </w:rPr>
+    </w:lvl>
+    <w:lvl w:ilvl="2">
+      <w:start w:val="1"/>
+      <w:numFmt w:val="bullet"/>
+      <w:lvlText w:val=""/>
+      <w:lvlJc w:val="left"/>
+      <w:pPr>
+        <w:tabs>
+          <w:tab w:val="num" w:pos="2487"/>
+        </w:tabs>
+        <w:ind w:left="2487" w:hanging="283"/>
+      </w:pPr>
+      <w:rPr>
+        <w:rFonts w:ascii="Symbol" w:hAnsi="Symbol" w:cs="Symbol" w:hint="default"/>
+      </w:rPr>
+    </w:lvl>
+    <w:lvl w:ilvl="3">
+      <w:start w:val="1"/>
+      <w:numFmt w:val="bullet"/>
+      <w:lvlText w:val=""/>
+      <w:lvlJc w:val="left"/>
+      <w:pPr>
+        <w:tabs>
+          <w:tab w:val="num" w:pos="3196"/>
+        </w:tabs>
+        <w:ind w:left="3196" w:hanging="283"/>
+      </w:pPr>
+      <w:rPr>
+        <w:rFonts w:ascii="Symbol" w:hAnsi="Symbol" w:cs="Symbol" w:hint="default"/>
+      </w:rPr>
+    </w:lvl>
+    <w:lvl w:ilvl="4">
+      <w:start w:val="1"/>
+      <w:numFmt w:val="bullet"/>
+      <w:lvlText w:val=""/>
+      <w:lvlJc w:val="left"/>
+      <w:pPr>
+        <w:tabs>
+          <w:tab w:val="num" w:pos="3905"/>
+        </w:tabs>
+        <w:ind w:left="3905" w:hanging="283"/>
+      </w:pPr>
+      <w:rPr>
+        <w:rFonts w:ascii="Symbol" w:hAnsi="Symbol" w:cs="Symbol" w:hint="default"/>
+      </w:rPr>
+    </w:lvl>
+    <w:lvl w:ilvl="5">
+      <w:start w:val="1"/>
+      <w:numFmt w:val="bullet"/>
+      <w:lvlText w:val=""/>
+      <w:lvlJc w:val="left"/>
+      <w:pPr>
+        <w:tabs>
+          <w:tab w:val="num" w:pos="4614"/>
+        </w:tabs>
+        <w:ind w:left="4614" w:hanging="283"/>
+      </w:pPr>
+      <w:rPr>
+        <w:rFonts w:ascii="Symbol" w:hAnsi="Symbol" w:cs="Symbol" w:hint="default"/>
+      </w:rPr>
+    </w:lvl>
+    <w:lvl w:ilvl="6">
+      <w:start w:val="1"/>
+      <w:numFmt w:val="bullet"/>
+      <w:lvlText w:val=""/>
+      <w:lvlJc w:val="left"/>
+      <w:pPr>
+        <w:tabs>
+          <w:tab w:val="num" w:pos="5323"/>
+        </w:tabs>
+        <w:ind w:left="5323" w:hanging="283"/>
+      </w:pPr>
+      <w:rPr>
+        <w:rFonts w:ascii="Symbol" w:hAnsi="Symbol" w:cs="Symbol" w:hint="default"/>
+      </w:rPr>
+    </w:lvl>
+    <w:lvl w:ilvl="7">
+      <w:start w:val="1"/>
+      <w:numFmt w:val="bullet"/>
+      <w:lvlText w:val=""/>
+      <w:lvlJc w:val="left"/>
+      <w:pPr>
+        <w:tabs>
+          <w:tab w:val="num" w:pos="6032"/>
+        </w:tabs>
+        <w:ind w:left="6032" w:hanging="283"/>
+      </w:pPr>
+      <w:rPr>
+        <w:rFonts w:ascii="Symbol" w:hAnsi="Symbol" w:cs="Symbol" w:hint="default"/>
+      </w:rPr>
+    </w:lvl>
+    <w:lvl w:ilvl="8">
+      <w:start w:val="1"/>
+      <w:numFmt w:val="bullet"/>
+      <w:lvlText w:val=""/>
+      <w:lvlJc w:val="left"/>
+      <w:pPr>
+        <w:tabs>
+          <w:tab w:val="num" w:pos="6741"/>
+        </w:tabs>
+        <w:ind w:left="6741" w:hanging="283"/>
+      </w:pPr>
+      <w:rPr>
+        <w:rFonts w:ascii="Symbol" w:hAnsi="Symbol" w:cs="Symbol" w:hint="default"/>
+      </w:rPr>
+    </w:lvl>
+  </w:abstractNum>
+  <w:abstractNum w:abstractNumId="2">
+    <w:lvl w:ilvl="0">
+      <w:start w:val="1"/>
+      <w:pStyle w:val="Cmsor1"/>
+      <w:numFmt w:val="none"/>
+      <w:suff w:val="nothing"/>
+      <w:lvlText w:val=""/>
+      <w:lvlJc w:val="left"/>
+      <w:pPr>
+        <w:tabs>
+          <w:tab w:val="num" w:pos="0"/>
+        </w:tabs>
+        <w:ind w:left="0" w:hanging="0"/>
+      </w:pPr>
+    </w:lvl>
+    <w:lvl w:ilvl="1">
+      <w:start w:val="1"/>
+      <w:numFmt w:val="none"/>
+      <w:suff w:val="nothing"/>
+      <w:lvlText w:val=""/>
+      <w:lvlJc w:val="left"/>
+      <w:pPr>
+        <w:tabs>
+          <w:tab w:val="num" w:pos="0"/>
+        </w:tabs>
+        <w:ind w:left="0" w:hanging="0"/>
+      </w:pPr>
+    </w:lvl>
+    <w:lvl w:ilvl="2">
+      <w:start w:val="1"/>
+      <w:numFmt w:val="none"/>
+      <w:suff w:val="nothing"/>
+      <w:lvlText w:val=""/>
+      <w:lvlJc w:val="left"/>
+      <w:pPr>
+        <w:tabs>
+          <w:tab w:val="num" w:pos="0"/>
+        </w:tabs>
+        <w:ind w:left="0" w:hanging="0"/>
+      </w:pPr>
+    </w:lvl>
+    <w:lvl w:ilvl="3">
+      <w:start w:val="1"/>
+      <w:numFmt w:val="none"/>
+      <w:suff w:val="nothing"/>
+      <w:lvlText w:val=""/>
+      <w:lvlJc w:val="left"/>
+      <w:pPr>
+        <w:tabs>
+          <w:tab w:val="num" w:pos="0"/>
+        </w:tabs>
+        <w:ind w:left="0" w:hanging="0"/>
+      </w:pPr>
+    </w:lvl>
+    <w:lvl w:ilvl="4">
+      <w:start w:val="1"/>
+      <w:numFmt w:val="none"/>
+      <w:suff w:val="nothing"/>
+      <w:lvlText w:val=""/>
+      <w:lvlJc w:val="left"/>
+      <w:pPr>
+        <w:tabs>
+          <w:tab w:val="num" w:pos="0"/>
+        </w:tabs>
+        <w:ind w:left="0" w:hanging="0"/>
+      </w:pPr>
+    </w:lvl>
+    <w:lvl w:ilvl="5">
+      <w:start w:val="1"/>
+      <w:numFmt w:val="none"/>
+      <w:suff w:val="nothing"/>
+      <w:lvlText w:val=""/>
+      <w:lvlJc w:val="left"/>
+      <w:pPr>
+        <w:tabs>
+          <w:tab w:val="num" w:pos="0"/>
+        </w:tabs>
+        <w:ind w:left="0" w:hanging="0"/>
+      </w:pPr>
+    </w:lvl>
+    <w:lvl w:ilvl="6">
+      <w:start w:val="1"/>
+      <w:numFmt w:val="none"/>
+      <w:suff w:val="nothing"/>
+      <w:lvlText w:val=""/>
+      <w:lvlJc w:val="left"/>
+      <w:pPr>
+        <w:tabs>
+          <w:tab w:val="num" w:pos="0"/>
+        </w:tabs>
+        <w:ind w:left="0" w:hanging="0"/>
+      </w:pPr>
+    </w:lvl>
+    <w:lvl w:ilvl="7">
+      <w:start w:val="1"/>
+      <w:numFmt w:val="none"/>
+      <w:suff w:val="nothing"/>
+      <w:lvlText w:val=""/>
+      <w:lvlJc w:val="left"/>
+      <w:pPr>
+        <w:tabs>
+          <w:tab w:val="num" w:pos="0"/>
+        </w:tabs>
+        <w:ind w:left="0" w:hanging="0"/>
+      </w:pPr>
+    </w:lvl>
+    <w:lvl w:ilvl="8">
+      <w:start w:val="1"/>
+      <w:numFmt w:val="none"/>
+      <w:suff w:val="nothing"/>
+      <w:lvlText w:val=""/>
+      <w:lvlJc w:val="left"/>
+      <w:pPr>
+        <w:tabs>
+          <w:tab w:val="num" w:pos="0"/>
+        </w:tabs>
+        <w:ind w:left="0" w:hanging="0"/>
+      </w:pPr>
+    </w:lvl>
+  </w:abstractNum>
+  <w:num w:numId="1">
+    <w:abstractNumId w:val="1"/>
+  </w:num>
+  <w:num w:numId="2">
+    <w:abstractNumId w:val="2"/>
+  </w:num>
+</w:numbering>
 </file>
 
 <file path=word/styles.xml><?xml version="1.0" encoding="utf-8"?>
@@ -1024,7 +5111,6 @@
     </w:rPrDefault>
     <w:pPrDefault>
       <w:pPr>
-        <w:widowControl/>
         <w:suppressAutoHyphens w:val="true"/>
       </w:pPr>
     </w:pPrDefault>
@@ -1034,10 +5120,11 @@
     <w:qFormat/>
     <w:pPr>
       <w:widowControl/>
-      <w:kinsoku w:val="true"/>
-      <w:overflowPunct w:val="true"/>
-      <w:autoSpaceDE w:val="true"/>
+      <w:suppressAutoHyphens w:val="true"/>
+      <w:overflowPunct w:val="false"/>
       <w:bidi w:val="0"/>
+      <w:spacing w:before="0" w:after="0"/>
+      <w:jc w:val="left"/>
     </w:pPr>
     <w:rPr>
       <w:rFonts w:ascii="Liberation Serif" w:hAnsi="Liberation Serif" w:eastAsia="NSimSun" w:cs="Arial"/>
@@ -1046,6 +5133,38 @@
       <w:sz w:val="24"/>
       <w:szCs w:val="24"/>
       <w:lang w:val="hu-HU" w:eastAsia="zh-CN" w:bidi="hi-IN"/>
+    </w:rPr>
+  </w:style>
+  <w:style w:type="paragraph" w:styleId="Cmsor1">
+    <w:name w:val="Heading 1"/>
+    <w:basedOn w:val="Cmsor"/>
+    <w:next w:val="Szvegtrzs"/>
+    <w:qFormat/>
+    <w:pPr>
+      <w:spacing w:before="240" w:after="120"/>
+      <w:outlineLvl w:val="0"/>
+    </w:pPr>
+    <w:rPr>
+      <w:rFonts w:ascii="Liberation Serif" w:hAnsi="Liberation Serif" w:eastAsia="NSimSun" w:cs="Arial"/>
+      <w:b/>
+      <w:bCs/>
+      <w:sz w:val="48"/>
+      <w:szCs w:val="48"/>
+    </w:rPr>
+  </w:style>
+  <w:style w:type="character" w:styleId="Internethivatkozs">
+    <w:name w:val="Internet-hivatkozás"/>
+    <w:rPr>
+      <w:color w:val="000080"/>
+      <w:u w:val="single"/>
+      <w:lang w:val="zxx" w:eastAsia="zxx" w:bidi="zxx"/>
+    </w:rPr>
+  </w:style>
+  <w:style w:type="character" w:styleId="Felsorolsjel">
+    <w:name w:val="Felsorolásjel"/>
+    <w:qFormat/>
+    <w:rPr>
+      <w:rFonts w:ascii="OpenSymbol" w:hAnsi="OpenSymbol" w:eastAsia="OpenSymbol" w:cs="OpenSymbol"/>
     </w:rPr>
   </w:style>
   <w:style w:type="paragraph" w:styleId="Cmsor">
